--- a/Project_Spec.docx
+++ b/Project_Spec.docx
@@ -775,6 +775,15 @@
         </w:rPr>
         <w:t>Implement CSS styling utilizing React Bootstrap</w:t>
       </w:r>
+      <w:r>
+        <w:rPr>
+          <w:rFonts w:ascii="Arial" w:eastAsia="Times New Roman" w:hAnsi="Arial" w:cs="Arial"/>
+          <w:color w:val="000000"/>
+          <w:sz w:val="22"/>
+          <w:szCs w:val="22"/>
+        </w:rPr>
+        <w:t>.</w:t>
+      </w:r>
     </w:p>
     <w:p>
       <w:pPr>
@@ -797,97 +806,7 @@
           <w:sz w:val="22"/>
           <w:szCs w:val="22"/>
         </w:rPr>
-        <w:t xml:space="preserve">Develop components and views for </w:t>
-      </w:r>
-      <w:r>
-        <w:rPr>
-          <w:rFonts w:ascii="Arial" w:eastAsia="Times New Roman" w:hAnsi="Arial" w:cs="Arial"/>
-          <w:color w:val="000000"/>
-          <w:sz w:val="22"/>
-          <w:szCs w:val="22"/>
-        </w:rPr>
-        <w:t xml:space="preserve">navigation, </w:t>
-      </w:r>
-      <w:r>
-        <w:rPr>
-          <w:rFonts w:ascii="Arial" w:eastAsia="Times New Roman" w:hAnsi="Arial" w:cs="Arial"/>
-          <w:color w:val="000000"/>
-          <w:sz w:val="22"/>
-          <w:szCs w:val="22"/>
-        </w:rPr>
-        <w:t xml:space="preserve">user </w:t>
-      </w:r>
-      <w:r>
-        <w:rPr>
-          <w:rFonts w:ascii="Arial" w:eastAsia="Times New Roman" w:hAnsi="Arial" w:cs="Arial"/>
-          <w:color w:val="000000"/>
-          <w:sz w:val="22"/>
-          <w:szCs w:val="22"/>
-        </w:rPr>
-        <w:t xml:space="preserve">registration and login </w:t>
-      </w:r>
-      <w:r>
-        <w:rPr>
-          <w:rFonts w:ascii="Arial" w:eastAsia="Times New Roman" w:hAnsi="Arial" w:cs="Arial"/>
-          <w:color w:val="000000"/>
-          <w:sz w:val="22"/>
-          <w:szCs w:val="22"/>
-        </w:rPr>
-        <w:t xml:space="preserve">authentication, </w:t>
-      </w:r>
-      <w:r>
-        <w:rPr>
-          <w:rFonts w:ascii="Arial" w:eastAsia="Times New Roman" w:hAnsi="Arial" w:cs="Arial"/>
-          <w:color w:val="000000"/>
-          <w:sz w:val="22"/>
-          <w:szCs w:val="22"/>
-        </w:rPr>
-        <w:t>search videos</w:t>
-      </w:r>
-      <w:r>
-        <w:rPr>
-          <w:rFonts w:ascii="Arial" w:eastAsia="Times New Roman" w:hAnsi="Arial" w:cs="Arial"/>
-          <w:color w:val="000000"/>
-          <w:sz w:val="22"/>
-          <w:szCs w:val="22"/>
-        </w:rPr>
-        <w:t xml:space="preserve">, </w:t>
-      </w:r>
-      <w:r>
-        <w:rPr>
-          <w:rFonts w:ascii="Arial" w:eastAsia="Times New Roman" w:hAnsi="Arial" w:cs="Arial"/>
-          <w:color w:val="000000"/>
-          <w:sz w:val="22"/>
-          <w:szCs w:val="22"/>
-        </w:rPr>
-        <w:t>results list</w:t>
-      </w:r>
-      <w:r>
-        <w:rPr>
-          <w:rFonts w:ascii="Arial" w:eastAsia="Times New Roman" w:hAnsi="Arial" w:cs="Arial"/>
-          <w:color w:val="000000"/>
-          <w:sz w:val="22"/>
-          <w:szCs w:val="22"/>
-        </w:rPr>
-        <w:t xml:space="preserve">, </w:t>
-      </w:r>
-      <w:r>
-        <w:rPr>
-          <w:rFonts w:ascii="Arial" w:eastAsia="Times New Roman" w:hAnsi="Arial" w:cs="Arial"/>
-          <w:color w:val="000000"/>
-          <w:sz w:val="22"/>
-          <w:szCs w:val="22"/>
-        </w:rPr>
-        <w:t>video details and favorites dashboard</w:t>
-      </w:r>
-      <w:r>
-        <w:rPr>
-          <w:rFonts w:ascii="Arial" w:eastAsia="Times New Roman" w:hAnsi="Arial" w:cs="Arial"/>
-          <w:color w:val="000000"/>
-          <w:sz w:val="22"/>
-          <w:szCs w:val="22"/>
-        </w:rPr>
-        <w:t>.</w:t>
+        <w:t>Implement React Router for browser navigation.</w:t>
       </w:r>
     </w:p>
     <w:p>
@@ -911,7 +830,97 @@
           <w:sz w:val="22"/>
           <w:szCs w:val="22"/>
         </w:rPr>
-        <w:t>Implement form validation and error handling for user input.</w:t>
+        <w:t xml:space="preserve">Develop components and views for </w:t>
+      </w:r>
+      <w:r>
+        <w:rPr>
+          <w:rFonts w:ascii="Arial" w:eastAsia="Times New Roman" w:hAnsi="Arial" w:cs="Arial"/>
+          <w:color w:val="000000"/>
+          <w:sz w:val="22"/>
+          <w:szCs w:val="22"/>
+        </w:rPr>
+        <w:t xml:space="preserve">navigation, </w:t>
+      </w:r>
+      <w:r>
+        <w:rPr>
+          <w:rFonts w:ascii="Arial" w:eastAsia="Times New Roman" w:hAnsi="Arial" w:cs="Arial"/>
+          <w:color w:val="000000"/>
+          <w:sz w:val="22"/>
+          <w:szCs w:val="22"/>
+        </w:rPr>
+        <w:t xml:space="preserve">user </w:t>
+      </w:r>
+      <w:r>
+        <w:rPr>
+          <w:rFonts w:ascii="Arial" w:eastAsia="Times New Roman" w:hAnsi="Arial" w:cs="Arial"/>
+          <w:color w:val="000000"/>
+          <w:sz w:val="22"/>
+          <w:szCs w:val="22"/>
+        </w:rPr>
+        <w:t xml:space="preserve">registration and login </w:t>
+      </w:r>
+      <w:r>
+        <w:rPr>
+          <w:rFonts w:ascii="Arial" w:eastAsia="Times New Roman" w:hAnsi="Arial" w:cs="Arial"/>
+          <w:color w:val="000000"/>
+          <w:sz w:val="22"/>
+          <w:szCs w:val="22"/>
+        </w:rPr>
+        <w:t xml:space="preserve">authentication, </w:t>
+      </w:r>
+      <w:r>
+        <w:rPr>
+          <w:rFonts w:ascii="Arial" w:eastAsia="Times New Roman" w:hAnsi="Arial" w:cs="Arial"/>
+          <w:color w:val="000000"/>
+          <w:sz w:val="22"/>
+          <w:szCs w:val="22"/>
+        </w:rPr>
+        <w:t>search videos</w:t>
+      </w:r>
+      <w:r>
+        <w:rPr>
+          <w:rFonts w:ascii="Arial" w:eastAsia="Times New Roman" w:hAnsi="Arial" w:cs="Arial"/>
+          <w:color w:val="000000"/>
+          <w:sz w:val="22"/>
+          <w:szCs w:val="22"/>
+        </w:rPr>
+        <w:t xml:space="preserve">, </w:t>
+      </w:r>
+      <w:r>
+        <w:rPr>
+          <w:rFonts w:ascii="Arial" w:eastAsia="Times New Roman" w:hAnsi="Arial" w:cs="Arial"/>
+          <w:color w:val="000000"/>
+          <w:sz w:val="22"/>
+          <w:szCs w:val="22"/>
+        </w:rPr>
+        <w:t>results list</w:t>
+      </w:r>
+      <w:r>
+        <w:rPr>
+          <w:rFonts w:ascii="Arial" w:eastAsia="Times New Roman" w:hAnsi="Arial" w:cs="Arial"/>
+          <w:color w:val="000000"/>
+          <w:sz w:val="22"/>
+          <w:szCs w:val="22"/>
+        </w:rPr>
+        <w:t xml:space="preserve">, </w:t>
+      </w:r>
+      <w:r>
+        <w:rPr>
+          <w:rFonts w:ascii="Arial" w:eastAsia="Times New Roman" w:hAnsi="Arial" w:cs="Arial"/>
+          <w:color w:val="000000"/>
+          <w:sz w:val="22"/>
+          <w:szCs w:val="22"/>
+        </w:rPr>
+        <w:t>video details and favorites dashboard</w:t>
+      </w:r>
+      <w:r>
+        <w:rPr>
+          <w:rFonts w:ascii="Arial" w:eastAsia="Times New Roman" w:hAnsi="Arial" w:cs="Arial"/>
+          <w:color w:val="000000"/>
+          <w:sz w:val="22"/>
+          <w:szCs w:val="22"/>
+        </w:rPr>
+        <w:t>.</w:t>
       </w:r>
     </w:p>
     <w:p>
@@ -935,6 +944,31 @@
           <w:sz w:val="22"/>
           <w:szCs w:val="22"/>
         </w:rPr>
+        <w:t>Implement form validation and error handling for user input.</w:t>
+      </w:r>
+    </w:p>
+    <w:p>
+      <w:pPr>
+        <w:numPr>
+          <w:ilvl w:val="0"/>
+          <w:numId w:val="1"/>
+        </w:numPr>
+        <w:textAlignment w:val="baseline"/>
+        <w:rPr>
+          <w:rFonts w:ascii="Arial" w:eastAsia="Times New Roman" w:hAnsi="Arial" w:cs="Arial"/>
+          <w:color w:val="000000"/>
+          <w:sz w:val="22"/>
+          <w:szCs w:val="22"/>
+        </w:rPr>
+      </w:pPr>
+      <w:r>
+        <w:rPr>
+          <w:rFonts w:ascii="Arial" w:eastAsia="Times New Roman" w:hAnsi="Arial" w:cs="Arial"/>
+          <w:color w:val="000000"/>
+          <w:sz w:val="22"/>
+          <w:szCs w:val="22"/>
+        </w:rPr>
+        <w:lastRenderedPageBreak/>
         <w:t xml:space="preserve">Add interactivity to the </w:t>
       </w:r>
       <w:r>
@@ -1970,6 +2004,7 @@
           <w:sz w:val="22"/>
           <w:szCs w:val="22"/>
         </w:rPr>
+        <w:lastRenderedPageBreak/>
         <w:t>/</w:t>
       </w:r>
       <w:proofErr w:type="spellStart"/>
@@ -1991,15 +2026,524 @@
         <w:spacing w:after="240"/>
         <w:textAlignment w:val="baseline"/>
         <w:rPr>
-          <w:rFonts w:ascii="Times New Roman" w:eastAsia="Times New Roman" w:hAnsi="Times New Roman" w:cs="Times New Roman"/>
-        </w:rPr>
-      </w:pPr>
-      <w:r>
-        <w:rPr>
-          <w:rFonts w:ascii="Times New Roman" w:eastAsia="Times New Roman" w:hAnsi="Times New Roman" w:cs="Times New Roman"/>
-        </w:rPr>
-        <w:lastRenderedPageBreak/>
+          <w:rFonts w:ascii="Arial" w:eastAsia="Times New Roman" w:hAnsi="Arial" w:cs="Arial"/>
+        </w:rPr>
+      </w:pPr>
+      <w:r>
+        <w:rPr>
+          <w:rFonts w:ascii="Arial" w:eastAsia="Times New Roman" w:hAnsi="Arial" w:cs="Arial"/>
+        </w:rPr>
         <w:br/>
+      </w:r>
+    </w:p>
+    <w:p>
+      <w:pPr>
+        <w:spacing w:after="240"/>
+        <w:textAlignment w:val="baseline"/>
+        <w:rPr>
+          <w:rFonts w:ascii="Arial" w:eastAsia="Times New Roman" w:hAnsi="Arial" w:cs="Arial"/>
+        </w:rPr>
+      </w:pPr>
+    </w:p>
+    <w:p>
+      <w:pPr>
+        <w:spacing w:after="240"/>
+        <w:textAlignment w:val="baseline"/>
+        <w:rPr>
+          <w:rFonts w:ascii="Arial" w:eastAsia="Times New Roman" w:hAnsi="Arial" w:cs="Arial"/>
+        </w:rPr>
+      </w:pPr>
+      <w:r>
+        <w:rPr>
+          <w:rFonts w:ascii="Arial" w:eastAsia="Times New Roman" w:hAnsi="Arial" w:cs="Arial"/>
+        </w:rPr>
+        <w:t>State Management</w:t>
+      </w:r>
+      <w:r>
+        <w:rPr>
+          <w:rFonts w:ascii="Arial" w:eastAsia="Times New Roman" w:hAnsi="Arial" w:cs="Arial"/>
+        </w:rPr>
+        <w:t>:</w:t>
+      </w:r>
+    </w:p>
+    <w:p>
+      <w:pPr>
+        <w:spacing w:after="240"/>
+        <w:textAlignment w:val="baseline"/>
+        <w:rPr>
+          <w:rFonts w:ascii="Arial" w:eastAsia="Times New Roman" w:hAnsi="Arial" w:cs="Arial"/>
+          <w:sz w:val="22"/>
+          <w:szCs w:val="22"/>
+        </w:rPr>
+      </w:pPr>
+      <w:r>
+        <w:rPr>
+          <w:rFonts w:ascii="Arial" w:eastAsia="Times New Roman" w:hAnsi="Arial" w:cs="Arial"/>
+          <w:sz w:val="22"/>
+          <w:szCs w:val="22"/>
+        </w:rPr>
+        <w:t>React ContextAPI</w:t>
+      </w:r>
+    </w:p>
+    <w:p>
+      <w:pPr>
+        <w:pStyle w:val="ListParagraph"/>
+        <w:numPr>
+          <w:ilvl w:val="1"/>
+          <w:numId w:val="3"/>
+        </w:numPr>
+        <w:spacing w:after="240"/>
+        <w:textAlignment w:val="baseline"/>
+        <w:rPr>
+          <w:rFonts w:ascii="Arial" w:eastAsia="Times New Roman" w:hAnsi="Arial" w:cs="Arial"/>
+          <w:sz w:val="22"/>
+          <w:szCs w:val="22"/>
+        </w:rPr>
+      </w:pPr>
+      <w:r>
+        <w:rPr>
+          <w:rFonts w:ascii="Arial" w:eastAsia="Times New Roman" w:hAnsi="Arial" w:cs="Arial"/>
+          <w:sz w:val="22"/>
+          <w:szCs w:val="22"/>
+        </w:rPr>
+        <w:t>userContext</w:t>
+      </w:r>
+    </w:p>
+    <w:p>
+      <w:pPr>
+        <w:pStyle w:val="ListParagraph"/>
+        <w:numPr>
+          <w:ilvl w:val="1"/>
+          <w:numId w:val="3"/>
+        </w:numPr>
+        <w:spacing w:after="240"/>
+        <w:textAlignment w:val="baseline"/>
+        <w:rPr>
+          <w:rFonts w:ascii="Arial" w:eastAsia="Times New Roman" w:hAnsi="Arial" w:cs="Arial"/>
+          <w:sz w:val="22"/>
+          <w:szCs w:val="22"/>
+        </w:rPr>
+      </w:pPr>
+      <w:r>
+        <w:rPr>
+          <w:rFonts w:ascii="Arial" w:eastAsia="Times New Roman" w:hAnsi="Arial" w:cs="Arial"/>
+          <w:sz w:val="22"/>
+          <w:szCs w:val="22"/>
+        </w:rPr>
+        <w:t>favoritesContext</w:t>
+      </w:r>
+    </w:p>
+    <w:p>
+      <w:pPr>
+        <w:pStyle w:val="ListParagraph"/>
+        <w:numPr>
+          <w:ilvl w:val="1"/>
+          <w:numId w:val="3"/>
+        </w:numPr>
+        <w:spacing w:after="240"/>
+        <w:textAlignment w:val="baseline"/>
+        <w:rPr>
+          <w:rFonts w:ascii="Arial" w:eastAsia="Times New Roman" w:hAnsi="Arial" w:cs="Arial"/>
+          <w:sz w:val="22"/>
+          <w:szCs w:val="22"/>
+        </w:rPr>
+      </w:pPr>
+      <w:r>
+        <w:rPr>
+          <w:rFonts w:ascii="Arial" w:eastAsia="Times New Roman" w:hAnsi="Arial" w:cs="Arial"/>
+          <w:sz w:val="22"/>
+          <w:szCs w:val="22"/>
+        </w:rPr>
+        <w:t>searchResutlsContext</w:t>
+      </w:r>
+    </w:p>
+    <w:p>
+      <w:pPr>
+        <w:pStyle w:val="ListParagraph"/>
+        <w:numPr>
+          <w:ilvl w:val="1"/>
+          <w:numId w:val="3"/>
+        </w:numPr>
+        <w:spacing w:after="240"/>
+        <w:textAlignment w:val="baseline"/>
+        <w:rPr>
+          <w:rFonts w:ascii="Arial" w:eastAsia="Times New Roman" w:hAnsi="Arial" w:cs="Arial"/>
+          <w:sz w:val="22"/>
+          <w:szCs w:val="22"/>
+        </w:rPr>
+      </w:pPr>
+      <w:r>
+        <w:rPr>
+          <w:rFonts w:ascii="Arial" w:eastAsia="Times New Roman" w:hAnsi="Arial" w:cs="Arial"/>
+          <w:sz w:val="22"/>
+          <w:szCs w:val="22"/>
+        </w:rPr>
+        <w:t>historyContext</w:t>
+      </w:r>
+    </w:p>
+    <w:p>
+      <w:pPr>
+        <w:pStyle w:val="ListParagraph"/>
+        <w:numPr>
+          <w:ilvl w:val="1"/>
+          <w:numId w:val="3"/>
+        </w:numPr>
+        <w:spacing w:after="240"/>
+        <w:textAlignment w:val="baseline"/>
+        <w:rPr>
+          <w:rFonts w:ascii="Arial" w:eastAsia="Times New Roman" w:hAnsi="Arial" w:cs="Arial"/>
+          <w:sz w:val="22"/>
+          <w:szCs w:val="22"/>
+        </w:rPr>
+      </w:pPr>
+      <w:r>
+        <w:rPr>
+          <w:rFonts w:ascii="Arial" w:eastAsia="Times New Roman" w:hAnsi="Arial" w:cs="Arial"/>
+          <w:sz w:val="22"/>
+          <w:szCs w:val="22"/>
+        </w:rPr>
+        <w:t>authContext</w:t>
+      </w:r>
+    </w:p>
+    <w:p>
+      <w:pPr>
+        <w:spacing w:after="240"/>
+        <w:textAlignment w:val="baseline"/>
+        <w:rPr>
+          <w:rFonts w:ascii="Arial" w:eastAsia="Times New Roman" w:hAnsi="Arial" w:cs="Arial"/>
+          <w:sz w:val="22"/>
+          <w:szCs w:val="22"/>
+        </w:rPr>
+      </w:pPr>
+    </w:p>
+    <w:p>
+      <w:pPr>
+        <w:spacing w:after="240"/>
+        <w:textAlignment w:val="baseline"/>
+        <w:rPr>
+          <w:rFonts w:ascii="Arial" w:eastAsia="Times New Roman" w:hAnsi="Arial" w:cs="Arial"/>
+          <w:sz w:val="22"/>
+          <w:szCs w:val="22"/>
+        </w:rPr>
+      </w:pPr>
+    </w:p>
+    <w:p>
+      <w:pPr>
+        <w:spacing w:after="240"/>
+        <w:textAlignment w:val="baseline"/>
+        <w:rPr>
+          <w:rFonts w:ascii="Arial" w:eastAsia="Times New Roman" w:hAnsi="Arial" w:cs="Arial"/>
+          <w:b/>
+          <w:bCs/>
+          <w:u w:val="single"/>
+        </w:rPr>
+      </w:pPr>
+      <w:r>
+        <w:rPr>
+          <w:rFonts w:ascii="Arial" w:eastAsia="Times New Roman" w:hAnsi="Arial" w:cs="Arial"/>
+          <w:b/>
+          <w:bCs/>
+          <w:u w:val="single"/>
+        </w:rPr>
+        <w:t>To – Do Items:</w:t>
+      </w:r>
+    </w:p>
+    <w:p>
+      <w:pPr>
+        <w:pStyle w:val="ListParagraph"/>
+        <w:numPr>
+          <w:ilvl w:val="0"/>
+          <w:numId w:val="3"/>
+        </w:numPr>
+        <w:spacing w:after="240"/>
+        <w:textAlignment w:val="baseline"/>
+        <w:rPr>
+          <w:rFonts w:ascii="Arial" w:eastAsia="Times New Roman" w:hAnsi="Arial" w:cs="Arial"/>
+          <w:sz w:val="22"/>
+          <w:szCs w:val="22"/>
+        </w:rPr>
+      </w:pPr>
+      <w:r>
+        <w:rPr>
+          <w:rFonts w:ascii="Arial" w:eastAsia="Times New Roman" w:hAnsi="Arial" w:cs="Arial"/>
+          <w:sz w:val="22"/>
+          <w:szCs w:val="22"/>
+        </w:rPr>
+        <w:t>Remove favoritesContext (explore further to verify?)</w:t>
+      </w:r>
+    </w:p>
+    <w:p>
+      <w:pPr>
+        <w:pStyle w:val="ListParagraph"/>
+        <w:numPr>
+          <w:ilvl w:val="0"/>
+          <w:numId w:val="3"/>
+        </w:numPr>
+        <w:spacing w:after="240"/>
+        <w:textAlignment w:val="baseline"/>
+        <w:rPr>
+          <w:rFonts w:ascii="Arial" w:eastAsia="Times New Roman" w:hAnsi="Arial" w:cs="Arial"/>
+          <w:sz w:val="22"/>
+          <w:szCs w:val="22"/>
+        </w:rPr>
+      </w:pPr>
+      <w:r>
+        <w:rPr>
+          <w:rFonts w:ascii="Arial" w:eastAsia="Times New Roman" w:hAnsi="Arial" w:cs="Arial"/>
+          <w:sz w:val="22"/>
+          <w:szCs w:val="22"/>
+        </w:rPr>
+        <w:t>Update Results-List Component with loading state while querying for users associated favorites</w:t>
+      </w:r>
+    </w:p>
+    <w:p>
+      <w:pPr>
+        <w:pStyle w:val="ListParagraph"/>
+        <w:numPr>
+          <w:ilvl w:val="0"/>
+          <w:numId w:val="3"/>
+        </w:numPr>
+        <w:spacing w:after="240"/>
+        <w:textAlignment w:val="baseline"/>
+        <w:rPr>
+          <w:rFonts w:ascii="Arial" w:eastAsia="Times New Roman" w:hAnsi="Arial" w:cs="Arial"/>
+          <w:sz w:val="22"/>
+          <w:szCs w:val="22"/>
+        </w:rPr>
+      </w:pPr>
+      <w:r>
+        <w:rPr>
+          <w:rFonts w:ascii="Arial" w:eastAsia="Times New Roman" w:hAnsi="Arial" w:cs="Arial"/>
+          <w:sz w:val="22"/>
+          <w:szCs w:val="22"/>
+        </w:rPr>
+        <w:t>Remove extraneous comments</w:t>
+      </w:r>
+    </w:p>
+    <w:p>
+      <w:pPr>
+        <w:pStyle w:val="ListParagraph"/>
+        <w:numPr>
+          <w:ilvl w:val="0"/>
+          <w:numId w:val="3"/>
+        </w:numPr>
+        <w:spacing w:after="240"/>
+        <w:textAlignment w:val="baseline"/>
+        <w:rPr>
+          <w:rFonts w:ascii="Arial" w:eastAsia="Times New Roman" w:hAnsi="Arial" w:cs="Arial"/>
+          <w:sz w:val="22"/>
+          <w:szCs w:val="22"/>
+        </w:rPr>
+      </w:pPr>
+      <w:r>
+        <w:rPr>
+          <w:rFonts w:ascii="Arial" w:eastAsia="Times New Roman" w:hAnsi="Arial" w:cs="Arial"/>
+          <w:sz w:val="22"/>
+          <w:szCs w:val="22"/>
+        </w:rPr>
+        <w:t>Remove console logs</w:t>
+      </w:r>
+    </w:p>
+    <w:p>
+      <w:pPr>
+        <w:pStyle w:val="ListParagraph"/>
+        <w:numPr>
+          <w:ilvl w:val="0"/>
+          <w:numId w:val="3"/>
+        </w:numPr>
+        <w:spacing w:after="240"/>
+        <w:textAlignment w:val="baseline"/>
+        <w:rPr>
+          <w:rFonts w:ascii="Arial" w:eastAsia="Times New Roman" w:hAnsi="Arial" w:cs="Arial"/>
+          <w:sz w:val="22"/>
+          <w:szCs w:val="22"/>
+        </w:rPr>
+      </w:pPr>
+      <w:r>
+        <w:rPr>
+          <w:rFonts w:ascii="Arial" w:eastAsia="Times New Roman" w:hAnsi="Arial" w:cs="Arial"/>
+          <w:sz w:val="22"/>
+          <w:szCs w:val="22"/>
+        </w:rPr>
+        <w:t xml:space="preserve">In Search Container, </w:t>
+      </w:r>
+      <w:r>
+        <w:rPr>
+          <w:rFonts w:ascii="Arial" w:eastAsia="Times New Roman" w:hAnsi="Arial" w:cs="Arial"/>
+          <w:b/>
+          <w:bCs/>
+          <w:sz w:val="22"/>
+          <w:szCs w:val="22"/>
+        </w:rPr>
+        <w:t>TEST</w:t>
+      </w:r>
+      <w:r>
+        <w:rPr>
+          <w:rFonts w:ascii="Arial" w:eastAsia="Times New Roman" w:hAnsi="Arial" w:cs="Arial"/>
+          <w:sz w:val="22"/>
+          <w:szCs w:val="22"/>
+        </w:rPr>
+        <w:t xml:space="preserve"> if both state and context should be used in the same component</w:t>
+      </w:r>
+    </w:p>
+    <w:p>
+      <w:pPr>
+        <w:pStyle w:val="ListParagraph"/>
+        <w:numPr>
+          <w:ilvl w:val="0"/>
+          <w:numId w:val="3"/>
+        </w:numPr>
+        <w:spacing w:after="240"/>
+        <w:textAlignment w:val="baseline"/>
+        <w:rPr>
+          <w:rFonts w:ascii="Arial" w:eastAsia="Times New Roman" w:hAnsi="Arial" w:cs="Arial"/>
+          <w:sz w:val="22"/>
+          <w:szCs w:val="22"/>
+        </w:rPr>
+      </w:pPr>
+      <w:r>
+        <w:rPr>
+          <w:rFonts w:ascii="Arial" w:eastAsia="Times New Roman" w:hAnsi="Arial" w:cs="Arial"/>
+          <w:sz w:val="22"/>
+          <w:szCs w:val="22"/>
+        </w:rPr>
+        <w:t>Refactor/Simplify server routes</w:t>
+      </w:r>
+    </w:p>
+    <w:p>
+      <w:pPr>
+        <w:pStyle w:val="ListParagraph"/>
+        <w:numPr>
+          <w:ilvl w:val="0"/>
+          <w:numId w:val="3"/>
+        </w:numPr>
+        <w:spacing w:after="240"/>
+        <w:textAlignment w:val="baseline"/>
+        <w:rPr>
+          <w:rFonts w:ascii="Arial" w:eastAsia="Times New Roman" w:hAnsi="Arial" w:cs="Arial"/>
+          <w:sz w:val="22"/>
+          <w:szCs w:val="22"/>
+        </w:rPr>
+      </w:pPr>
+      <w:r>
+        <w:rPr>
+          <w:rFonts w:ascii="Arial" w:eastAsia="Times New Roman" w:hAnsi="Arial" w:cs="Arial"/>
+          <w:sz w:val="22"/>
+          <w:szCs w:val="22"/>
+        </w:rPr>
+        <w:t xml:space="preserve">Add compare/validation logic for </w:t>
+      </w:r>
+      <w:r>
+        <w:rPr>
+          <w:rFonts w:ascii="Arial" w:eastAsia="Times New Roman" w:hAnsi="Arial" w:cs="Arial"/>
+          <w:sz w:val="22"/>
+          <w:szCs w:val="22"/>
+        </w:rPr>
+        <w:t>SERVER/users/register route logic for password == passwordCheck</w:t>
+      </w:r>
+    </w:p>
+    <w:p>
+      <w:pPr>
+        <w:pStyle w:val="ListParagraph"/>
+        <w:numPr>
+          <w:ilvl w:val="0"/>
+          <w:numId w:val="3"/>
+        </w:numPr>
+        <w:spacing w:after="240"/>
+        <w:textAlignment w:val="baseline"/>
+        <w:rPr>
+          <w:rFonts w:ascii="Arial" w:eastAsia="Times New Roman" w:hAnsi="Arial" w:cs="Arial"/>
+          <w:sz w:val="22"/>
+          <w:szCs w:val="22"/>
+        </w:rPr>
+      </w:pPr>
+      <w:r>
+        <w:rPr>
+          <w:rFonts w:ascii="Arial" w:eastAsia="Times New Roman" w:hAnsi="Arial" w:cs="Arial"/>
+          <w:sz w:val="22"/>
+          <w:szCs w:val="22"/>
+        </w:rPr>
+        <w:t xml:space="preserve">Figure out what </w:t>
+      </w:r>
+      <w:r>
+        <w:rPr>
+          <w:rFonts w:ascii="Arial" w:eastAsia="Times New Roman" w:hAnsi="Arial" w:cs="Arial"/>
+          <w:sz w:val="22"/>
+          <w:szCs w:val="22"/>
+        </w:rPr>
+        <w:t>the logic in the route /favorites/find/:id is supposed to be doing? Remove if not needed.</w:t>
+      </w:r>
+    </w:p>
+    <w:p>
+      <w:pPr>
+        <w:pStyle w:val="ListParagraph"/>
+        <w:numPr>
+          <w:ilvl w:val="0"/>
+          <w:numId w:val="3"/>
+        </w:numPr>
+        <w:spacing w:after="240"/>
+        <w:textAlignment w:val="baseline"/>
+        <w:rPr>
+          <w:rFonts w:ascii="Arial" w:eastAsia="Times New Roman" w:hAnsi="Arial" w:cs="Arial"/>
+          <w:sz w:val="22"/>
+          <w:szCs w:val="22"/>
+        </w:rPr>
+      </w:pPr>
+      <w:r>
+        <w:rPr>
+          <w:rFonts w:ascii="Arial" w:eastAsia="Times New Roman" w:hAnsi="Arial" w:cs="Arial"/>
+          <w:sz w:val="22"/>
+          <w:szCs w:val="22"/>
+        </w:rPr>
+        <w:t>Add Key property to ResultsList Component data</w:t>
+      </w:r>
+    </w:p>
+    <w:p>
+      <w:pPr>
+        <w:pStyle w:val="ListParagraph"/>
+        <w:numPr>
+          <w:ilvl w:val="0"/>
+          <w:numId w:val="3"/>
+        </w:numPr>
+        <w:spacing w:after="240"/>
+        <w:textAlignment w:val="baseline"/>
+        <w:rPr>
+          <w:rFonts w:ascii="Arial" w:eastAsia="Times New Roman" w:hAnsi="Arial" w:cs="Arial"/>
+          <w:sz w:val="22"/>
+          <w:szCs w:val="22"/>
+        </w:rPr>
+      </w:pPr>
+      <w:r>
+        <w:rPr>
+          <w:rFonts w:ascii="Arial" w:eastAsia="Times New Roman" w:hAnsi="Arial" w:cs="Arial"/>
+          <w:sz w:val="22"/>
+          <w:szCs w:val="22"/>
+        </w:rPr>
+        <w:t>Remove Favorites-Container component</w:t>
+      </w:r>
+    </w:p>
+    <w:p>
+      <w:pPr>
+        <w:pStyle w:val="ListParagraph"/>
+        <w:numPr>
+          <w:ilvl w:val="0"/>
+          <w:numId w:val="3"/>
+        </w:numPr>
+        <w:spacing w:after="240"/>
+        <w:textAlignment w:val="baseline"/>
+        <w:rPr>
+          <w:rFonts w:ascii="Arial" w:eastAsia="Times New Roman" w:hAnsi="Arial" w:cs="Arial"/>
+          <w:sz w:val="22"/>
+          <w:szCs w:val="22"/>
+        </w:rPr>
+      </w:pPr>
+      <w:r>
+        <w:rPr>
+          <w:rFonts w:ascii="Arial" w:eastAsia="Times New Roman" w:hAnsi="Arial" w:cs="Arial"/>
+          <w:sz w:val="22"/>
+          <w:szCs w:val="22"/>
+        </w:rPr>
+        <w:t>Remove favorites link in Navigation Component when user is NOT logged in.</w:t>
       </w:r>
     </w:p>
     <w:p>
@@ -2347,7 +2891,7 @@
   <w:abstractNum w:abstractNumId="2" w15:restartNumberingAfterBreak="0">
     <w:nsid w:val="31610E58"/>
     <w:multiLevelType w:val="multilevel"/>
-    <w:tmpl w:val="135046C4"/>
+    <w:tmpl w:val="4A6C923A"/>
     <w:lvl w:ilvl="0">
       <w:start w:val="1"/>
       <w:numFmt w:val="bullet"/>
@@ -2364,20 +2908,15 @@
         <w:sz w:val="20"/>
       </w:rPr>
     </w:lvl>
-    <w:lvl w:ilvl="1" w:tentative="1">
-      <w:start w:val="1"/>
+    <w:lvl w:ilvl="1">
       <w:numFmt w:val="bullet"/>
-      <w:lvlText w:val="o"/>
+      <w:lvlText w:val="-"/>
       <w:lvlJc w:val="left"/>
       <w:pPr>
-        <w:tabs>
-          <w:tab w:val="num" w:pos="1440"/>
-        </w:tabs>
         <w:ind w:left="1440" w:hanging="360"/>
       </w:pPr>
       <w:rPr>
-        <w:rFonts w:ascii="Courier New" w:hAnsi="Courier New" w:hint="default"/>
-        <w:sz w:val="20"/>
+        <w:rFonts w:ascii="Arial" w:eastAsia="Times New Roman" w:hAnsi="Arial" w:cs="Arial" w:hint="default"/>
       </w:rPr>
     </w:lvl>
     <w:lvl w:ilvl="2" w:tentative="1">
@@ -3093,6 +3632,17 @@
       <w:rFonts w:ascii="Times New Roman" w:eastAsia="Times New Roman" w:hAnsi="Times New Roman" w:cs="Times New Roman"/>
     </w:rPr>
   </w:style>
+  <w:style w:type="paragraph" w:styleId="ListParagraph">
+    <w:name w:val="List Paragraph"/>
+    <w:basedOn w:val="Normal"/>
+    <w:uiPriority w:val="34"/>
+    <w:qFormat/>
+    <w:rsid w:val="00EE271E"/>
+    <w:pPr>
+      <w:ind w:left="720"/>
+      <w:contextualSpacing/>
+    </w:pPr>
+  </w:style>
 </w:styles>
 </file>
 

--- a/Project_Spec.docx
+++ b/Project_Spec.docx
@@ -57,6 +57,244 @@
     <w:p>
       <w:pPr>
         <w:rPr>
+          <w:rFonts w:ascii="Arial" w:eastAsia="Times New Roman" w:hAnsi="Arial" w:cs="Arial"/>
+          <w:color w:val="000000"/>
+          <w:sz w:val="22"/>
+          <w:szCs w:val="22"/>
+          <w:highlight w:val="yellow"/>
+        </w:rPr>
+      </w:pPr>
+      <w:r>
+        <w:rPr>
+          <w:rFonts w:ascii="Arial" w:eastAsia="Times New Roman" w:hAnsi="Arial" w:cs="Arial"/>
+          <w:color w:val="000000"/>
+          <w:sz w:val="22"/>
+          <w:szCs w:val="22"/>
+        </w:rPr>
+        <w:t xml:space="preserve">This application allows a User to </w:t>
+      </w:r>
+      <w:r>
+        <w:rPr>
+          <w:rFonts w:ascii="Arial" w:eastAsia="Times New Roman" w:hAnsi="Arial" w:cs="Arial"/>
+          <w:color w:val="000000"/>
+          <w:sz w:val="22"/>
+          <w:szCs w:val="22"/>
+        </w:rPr>
+        <w:t>register</w:t>
+      </w:r>
+      <w:r>
+        <w:rPr>
+          <w:rFonts w:ascii="Arial" w:eastAsia="Times New Roman" w:hAnsi="Arial" w:cs="Arial"/>
+          <w:color w:val="000000"/>
+          <w:sz w:val="22"/>
+          <w:szCs w:val="22"/>
+        </w:rPr>
+        <w:t>/</w:t>
+      </w:r>
+      <w:r>
+        <w:rPr>
+          <w:rFonts w:ascii="Arial" w:eastAsia="Times New Roman" w:hAnsi="Arial" w:cs="Arial"/>
+          <w:color w:val="000000"/>
+          <w:sz w:val="22"/>
+          <w:szCs w:val="22"/>
+        </w:rPr>
+        <w:t>log</w:t>
+      </w:r>
+      <w:r>
+        <w:rPr>
+          <w:rFonts w:ascii="Arial" w:eastAsia="Times New Roman" w:hAnsi="Arial" w:cs="Arial"/>
+          <w:color w:val="000000"/>
+          <w:sz w:val="22"/>
+          <w:szCs w:val="22"/>
+        </w:rPr>
+        <w:t xml:space="preserve">in to the application </w:t>
+      </w:r>
+      <w:r>
+        <w:rPr>
+          <w:rFonts w:ascii="Arial" w:eastAsia="Times New Roman" w:hAnsi="Arial" w:cs="Arial"/>
+          <w:color w:val="000000"/>
+          <w:sz w:val="22"/>
+          <w:szCs w:val="22"/>
+        </w:rPr>
+        <w:t xml:space="preserve">using JSON web tokens (JWT) for user authentication. The user has the ability to </w:t>
+      </w:r>
+      <w:r>
+        <w:rPr>
+          <w:rFonts w:ascii="Arial" w:eastAsia="Times New Roman" w:hAnsi="Arial" w:cs="Arial"/>
+          <w:color w:val="000000"/>
+          <w:sz w:val="22"/>
+          <w:szCs w:val="22"/>
+        </w:rPr>
+        <w:t>enter a search term</w:t>
+      </w:r>
+      <w:r>
+        <w:rPr>
+          <w:rFonts w:ascii="Arial" w:eastAsia="Times New Roman" w:hAnsi="Arial" w:cs="Arial"/>
+          <w:color w:val="000000"/>
+          <w:sz w:val="22"/>
+          <w:szCs w:val="22"/>
+        </w:rPr>
+        <w:t>, which</w:t>
+      </w:r>
+      <w:r>
+        <w:rPr>
+          <w:rFonts w:ascii="Arial" w:eastAsia="Times New Roman" w:hAnsi="Arial" w:cs="Arial"/>
+          <w:color w:val="000000"/>
+          <w:sz w:val="22"/>
+          <w:szCs w:val="22"/>
+        </w:rPr>
+        <w:t xml:space="preserve"> makes a request to the YouTube API</w:t>
+      </w:r>
+      <w:r>
+        <w:rPr>
+          <w:rFonts w:ascii="Arial" w:eastAsia="Times New Roman" w:hAnsi="Arial" w:cs="Arial"/>
+          <w:color w:val="000000"/>
+          <w:sz w:val="22"/>
+          <w:szCs w:val="22"/>
+        </w:rPr>
+        <w:t>.</w:t>
+      </w:r>
+      <w:r>
+        <w:rPr>
+          <w:rFonts w:ascii="Arial" w:eastAsia="Times New Roman" w:hAnsi="Arial" w:cs="Arial"/>
+          <w:color w:val="000000"/>
+          <w:sz w:val="22"/>
+          <w:szCs w:val="22"/>
+        </w:rPr>
+        <w:t xml:space="preserve"> </w:t>
+      </w:r>
+      <w:r>
+        <w:rPr>
+          <w:rFonts w:ascii="Arial" w:eastAsia="Times New Roman" w:hAnsi="Arial" w:cs="Arial"/>
+          <w:color w:val="000000"/>
+          <w:sz w:val="22"/>
+          <w:szCs w:val="22"/>
+        </w:rPr>
+        <w:t>A</w:t>
+      </w:r>
+      <w:r>
+        <w:rPr>
+          <w:rFonts w:ascii="Arial" w:eastAsia="Times New Roman" w:hAnsi="Arial" w:cs="Arial"/>
+          <w:color w:val="000000"/>
+          <w:sz w:val="22"/>
+          <w:szCs w:val="22"/>
+        </w:rPr>
+        <w:t xml:space="preserve"> grid of results</w:t>
+      </w:r>
+      <w:r>
+        <w:rPr>
+          <w:rFonts w:ascii="Arial" w:eastAsia="Times New Roman" w:hAnsi="Arial" w:cs="Arial"/>
+          <w:color w:val="000000"/>
+          <w:sz w:val="22"/>
+          <w:szCs w:val="22"/>
+        </w:rPr>
+        <w:t xml:space="preserve"> will then be displayed, the user has the ability to select a video from the list for a detailed view</w:t>
+      </w:r>
+      <w:r>
+        <w:rPr>
+          <w:rFonts w:ascii="Arial" w:eastAsia="Times New Roman" w:hAnsi="Arial" w:cs="Arial"/>
+          <w:color w:val="000000"/>
+          <w:sz w:val="22"/>
+          <w:szCs w:val="22"/>
+        </w:rPr>
+        <w:t xml:space="preserve">. A logged in User may save videos to their personal profile and view </w:t>
+      </w:r>
+      <w:r>
+        <w:rPr>
+          <w:rFonts w:ascii="Arial" w:eastAsia="Times New Roman" w:hAnsi="Arial" w:cs="Arial"/>
+          <w:color w:val="000000"/>
+          <w:sz w:val="22"/>
+          <w:szCs w:val="22"/>
+        </w:rPr>
+        <w:t xml:space="preserve">all </w:t>
+      </w:r>
+      <w:r>
+        <w:rPr>
+          <w:rFonts w:ascii="Arial" w:eastAsia="Times New Roman" w:hAnsi="Arial" w:cs="Arial"/>
+          <w:color w:val="000000"/>
+          <w:sz w:val="22"/>
+          <w:szCs w:val="22"/>
+        </w:rPr>
+        <w:t xml:space="preserve">saved videos in </w:t>
+      </w:r>
+      <w:r>
+        <w:rPr>
+          <w:rFonts w:ascii="Arial" w:eastAsia="Times New Roman" w:hAnsi="Arial" w:cs="Arial"/>
+          <w:color w:val="000000"/>
+          <w:sz w:val="22"/>
+          <w:szCs w:val="22"/>
+        </w:rPr>
+        <w:t>their</w:t>
+      </w:r>
+      <w:r>
+        <w:rPr>
+          <w:rFonts w:ascii="Arial" w:eastAsia="Times New Roman" w:hAnsi="Arial" w:cs="Arial"/>
+          <w:color w:val="000000"/>
+          <w:sz w:val="22"/>
+          <w:szCs w:val="22"/>
+        </w:rPr>
+        <w:t xml:space="preserve"> favorites </w:t>
+      </w:r>
+      <w:r>
+        <w:rPr>
+          <w:rFonts w:ascii="Arial" w:eastAsia="Times New Roman" w:hAnsi="Arial" w:cs="Arial"/>
+          <w:color w:val="000000"/>
+          <w:sz w:val="22"/>
+          <w:szCs w:val="22"/>
+        </w:rPr>
+        <w:t>list</w:t>
+      </w:r>
+      <w:r>
+        <w:rPr>
+          <w:rFonts w:ascii="Arial" w:eastAsia="Times New Roman" w:hAnsi="Arial" w:cs="Arial"/>
+          <w:color w:val="000000"/>
+          <w:sz w:val="22"/>
+          <w:szCs w:val="22"/>
+        </w:rPr>
+        <w:t xml:space="preserve">. Saved videos may be removed from Users </w:t>
+      </w:r>
+      <w:r>
+        <w:rPr>
+          <w:rFonts w:ascii="Arial" w:eastAsia="Times New Roman" w:hAnsi="Arial" w:cs="Arial"/>
+          <w:color w:val="000000"/>
+          <w:sz w:val="22"/>
+          <w:szCs w:val="22"/>
+        </w:rPr>
+        <w:t>favorite’s</w:t>
+      </w:r>
+      <w:r>
+        <w:rPr>
+          <w:rFonts w:ascii="Arial" w:eastAsia="Times New Roman" w:hAnsi="Arial" w:cs="Arial"/>
+          <w:color w:val="000000"/>
+          <w:sz w:val="22"/>
+          <w:szCs w:val="22"/>
+        </w:rPr>
+        <w:t xml:space="preserve"> view.</w:t>
+      </w:r>
+      <w:r>
+        <w:rPr>
+          <w:rFonts w:ascii="Arial" w:eastAsia="Times New Roman" w:hAnsi="Arial" w:cs="Arial"/>
+          <w:color w:val="000000"/>
+          <w:sz w:val="22"/>
+          <w:szCs w:val="22"/>
+        </w:rPr>
+        <w:t xml:space="preserve"> The application is designed to be mobile responsive and user friendly. </w:t>
+      </w:r>
+    </w:p>
+    <w:p>
+      <w:pPr>
+        <w:rPr>
+          <w:rFonts w:ascii="Arial" w:eastAsia="Times New Roman" w:hAnsi="Arial" w:cs="Arial"/>
+          <w:color w:val="000000"/>
+          <w:sz w:val="22"/>
+          <w:szCs w:val="22"/>
+          <w:highlight w:val="yellow"/>
+        </w:rPr>
+      </w:pPr>
+    </w:p>
+    <w:p>
+      <w:pPr>
+        <w:rPr>
           <w:rFonts w:ascii="Times New Roman" w:eastAsia="Times New Roman" w:hAnsi="Times New Roman" w:cs="Times New Roman"/>
           <w:highlight w:val="yellow"/>
         </w:rPr>
@@ -76,57 +314,8 @@
       <w:pPr>
         <w:rPr>
           <w:rFonts w:ascii="Times New Roman" w:eastAsia="Times New Roman" w:hAnsi="Times New Roman" w:cs="Times New Roman"/>
-          <w:highlight w:val="yellow"/>
-        </w:rPr>
-      </w:pPr>
-    </w:p>
-    <w:p>
-      <w:pPr>
-        <w:rPr>
-          <w:rFonts w:ascii="Times New Roman" w:eastAsia="Times New Roman" w:hAnsi="Times New Roman" w:cs="Times New Roman"/>
-        </w:rPr>
-      </w:pPr>
-      <w:r>
-        <w:rPr>
-          <w:rFonts w:ascii="Arial" w:eastAsia="Times New Roman" w:hAnsi="Arial" w:cs="Arial"/>
-          <w:color w:val="000000"/>
-          <w:sz w:val="22"/>
-          <w:szCs w:val="22"/>
-          <w:highlight w:val="yellow"/>
-        </w:rPr>
-        <w:t xml:space="preserve">Key differentiators from “traditional” job boards and are that as a p2p platform, this Job Board is committed to listing/telling others about real job openings and opportunities. In the volatile economic </w:t>
-      </w:r>
-      <w:proofErr w:type="gramStart"/>
-      <w:r>
-        <w:rPr>
-          <w:rFonts w:ascii="Arial" w:eastAsia="Times New Roman" w:hAnsi="Arial" w:cs="Arial"/>
-          <w:color w:val="000000"/>
-          <w:sz w:val="22"/>
-          <w:szCs w:val="22"/>
-          <w:highlight w:val="yellow"/>
-        </w:rPr>
-        <w:t>environment</w:t>
-      </w:r>
-      <w:proofErr w:type="gramEnd"/>
-      <w:r>
-        <w:rPr>
-          <w:rFonts w:ascii="Arial" w:eastAsia="Times New Roman" w:hAnsi="Arial" w:cs="Arial"/>
-          <w:color w:val="000000"/>
-          <w:sz w:val="22"/>
-          <w:szCs w:val="22"/>
-          <w:highlight w:val="yellow"/>
-        </w:rPr>
-        <w:t xml:space="preserve"> we’re currently enjoying, many employers are posting “fake” jobs they have no intention of hiring for (at least not at the moment). They are simply seeking to build their pipeline of talent and keep potential candidates warm while their business bounces back. The community aspect of Job Board, in a similar fashion to reddit, will be managed by the users themselves, ensuring the employment opportunities are real, immediate, and transparent.</w:t>
-      </w:r>
-      <w:r>
-        <w:rPr>
-          <w:rFonts w:ascii="Arial" w:eastAsia="Times New Roman" w:hAnsi="Arial" w:cs="Arial"/>
-          <w:color w:val="000000"/>
-          <w:sz w:val="22"/>
-          <w:szCs w:val="22"/>
-        </w:rPr>
-        <w:t> </w:t>
-      </w:r>
+        </w:rPr>
+      </w:pPr>
     </w:p>
     <w:p>
       <w:pPr>
@@ -298,6 +487,13 @@
           <w:rFonts w:ascii="Times New Roman" w:eastAsia="Times New Roman" w:hAnsi="Times New Roman" w:cs="Times New Roman"/>
         </w:rPr>
       </w:pPr>
+    </w:p>
+    <w:p>
+      <w:pPr>
+        <w:rPr>
+          <w:rFonts w:ascii="Times New Roman" w:eastAsia="Times New Roman" w:hAnsi="Times New Roman" w:cs="Times New Roman"/>
+        </w:rPr>
+      </w:pPr>
       <w:r>
         <w:rPr>
           <w:rFonts w:ascii="Arial" w:eastAsia="Times New Roman" w:hAnsi="Arial" w:cs="Arial"/>
@@ -654,6 +850,13 @@
         </w:rPr>
         <w:t>As a user, I expect the online platform to be secure and protect my personal information.</w:t>
       </w:r>
+    </w:p>
+    <w:p>
+      <w:pPr>
+        <w:rPr>
+          <w:rFonts w:ascii="Times New Roman" w:eastAsia="Times New Roman" w:hAnsi="Times New Roman" w:cs="Times New Roman"/>
+        </w:rPr>
+      </w:pPr>
     </w:p>
     <w:p>
       <w:pPr>
@@ -944,6 +1147,7 @@
           <w:sz w:val="22"/>
           <w:szCs w:val="22"/>
         </w:rPr>
+        <w:lastRenderedPageBreak/>
         <w:t>Implement form validation and error handling for user input.</w:t>
       </w:r>
     </w:p>
@@ -968,7 +1172,6 @@
           <w:sz w:val="22"/>
           <w:szCs w:val="22"/>
         </w:rPr>
-        <w:lastRenderedPageBreak/>
         <w:t xml:space="preserve">Add interactivity to the </w:t>
       </w:r>
       <w:r>
@@ -1360,6 +1563,13 @@
           <w:rFonts w:ascii="Times New Roman" w:eastAsia="Times New Roman" w:hAnsi="Times New Roman" w:cs="Times New Roman"/>
         </w:rPr>
       </w:pPr>
+    </w:p>
+    <w:p>
+      <w:pPr>
+        <w:rPr>
+          <w:rFonts w:ascii="Times New Roman" w:eastAsia="Times New Roman" w:hAnsi="Times New Roman" w:cs="Times New Roman"/>
+        </w:rPr>
+      </w:pPr>
       <w:r>
         <w:rPr>
           <w:rFonts w:ascii="Arial" w:eastAsia="Times New Roman" w:hAnsi="Arial" w:cs="Arial"/>
@@ -1538,6 +1748,17 @@
         </w:rPr>
         <w:t>.</w:t>
       </w:r>
+    </w:p>
+    <w:p>
+      <w:pPr>
+        <w:textAlignment w:val="baseline"/>
+        <w:rPr>
+          <w:rFonts w:ascii="Arial" w:eastAsia="Times New Roman" w:hAnsi="Arial" w:cs="Arial"/>
+          <w:color w:val="000000"/>
+          <w:sz w:val="22"/>
+          <w:szCs w:val="22"/>
+        </w:rPr>
+      </w:pPr>
     </w:p>
     <w:p>
       <w:pPr>
@@ -1895,18 +2116,6 @@
         <w:textAlignment w:val="baseline"/>
         <w:rPr>
           <w:rFonts w:ascii="Arial" w:eastAsia="Times New Roman" w:hAnsi="Arial" w:cs="Arial"/>
-          <w:color w:val="000000"/>
-          <w:sz w:val="22"/>
-          <w:szCs w:val="22"/>
-        </w:rPr>
-      </w:pPr>
-    </w:p>
-    <w:p>
-      <w:pPr>
-        <w:spacing w:after="240"/>
-        <w:textAlignment w:val="baseline"/>
-        <w:rPr>
-          <w:rFonts w:ascii="Arial" w:eastAsia="Times New Roman" w:hAnsi="Arial" w:cs="Arial"/>
           <w:b/>
           <w:bCs/>
           <w:color w:val="000000"/>
@@ -1928,161 +2137,99 @@
         <w:textAlignment w:val="baseline"/>
         <w:rPr>
           <w:rFonts w:ascii="Arial" w:eastAsia="Times New Roman" w:hAnsi="Arial" w:cs="Arial"/>
-          <w:color w:val="000000"/>
-          <w:sz w:val="22"/>
-          <w:szCs w:val="22"/>
-        </w:rPr>
-      </w:pPr>
-      <w:r>
-        <w:rPr>
-          <w:rFonts w:ascii="Arial" w:eastAsia="Times New Roman" w:hAnsi="Arial" w:cs="Arial"/>
-          <w:color w:val="000000"/>
-          <w:sz w:val="22"/>
-          <w:szCs w:val="22"/>
-        </w:rPr>
-        <w:t>/</w:t>
-      </w:r>
-      <w:proofErr w:type="gramStart"/>
-      <w:r>
-        <w:rPr>
-          <w:rFonts w:ascii="Arial" w:eastAsia="Times New Roman" w:hAnsi="Arial" w:cs="Arial"/>
-          <w:color w:val="000000"/>
-          <w:sz w:val="22"/>
-          <w:szCs w:val="22"/>
-        </w:rPr>
-        <w:t>users</w:t>
-      </w:r>
-      <w:proofErr w:type="gramEnd"/>
+          <w:b/>
+          <w:bCs/>
+          <w:color w:val="000000"/>
+          <w:sz w:val="20"/>
+          <w:szCs w:val="20"/>
+        </w:rPr>
+      </w:pPr>
+      <w:r>
+        <w:rPr>
+          <w:rFonts w:ascii="Arial" w:eastAsia="Times New Roman" w:hAnsi="Arial" w:cs="Arial"/>
+          <w:b/>
+          <w:bCs/>
+          <w:color w:val="000000"/>
+          <w:sz w:val="20"/>
+          <w:szCs w:val="20"/>
+        </w:rPr>
+        <w:t>/users</w:t>
+      </w:r>
     </w:p>
     <w:p>
       <w:pPr>
         <w:spacing w:after="240"/>
-        <w:textAlignment w:val="baseline"/>
-        <w:rPr>
-          <w:rFonts w:ascii="Arial" w:eastAsia="Times New Roman" w:hAnsi="Arial" w:cs="Arial"/>
-          <w:color w:val="000000"/>
-          <w:sz w:val="22"/>
-          <w:szCs w:val="22"/>
-        </w:rPr>
-      </w:pPr>
-      <w:r>
-        <w:rPr>
-          <w:rFonts w:ascii="Arial" w:eastAsia="Times New Roman" w:hAnsi="Arial" w:cs="Arial"/>
-          <w:color w:val="000000"/>
-          <w:sz w:val="22"/>
-          <w:szCs w:val="22"/>
-        </w:rPr>
-        <w:t>/</w:t>
-      </w:r>
-      <w:proofErr w:type="gramStart"/>
-      <w:r>
-        <w:rPr>
-          <w:rFonts w:ascii="Arial" w:eastAsia="Times New Roman" w:hAnsi="Arial" w:cs="Arial"/>
-          <w:color w:val="000000"/>
-          <w:sz w:val="22"/>
-          <w:szCs w:val="22"/>
-        </w:rPr>
-        <w:t>favorites</w:t>
-      </w:r>
-      <w:proofErr w:type="gramEnd"/>
+        <w:ind w:left="720"/>
+        <w:textAlignment w:val="baseline"/>
+        <w:rPr>
+          <w:rFonts w:ascii="Arial" w:eastAsia="Times New Roman" w:hAnsi="Arial" w:cs="Arial"/>
+          <w:color w:val="000000"/>
+          <w:sz w:val="20"/>
+          <w:szCs w:val="20"/>
+        </w:rPr>
+      </w:pPr>
+      <w:r>
+        <w:rPr>
+          <w:rFonts w:ascii="Arial" w:eastAsia="Times New Roman" w:hAnsi="Arial" w:cs="Arial"/>
+          <w:b/>
+          <w:bCs/>
+          <w:color w:val="000000"/>
+          <w:sz w:val="20"/>
+          <w:szCs w:val="20"/>
+        </w:rPr>
+        <w:t>GET - /</w:t>
+      </w:r>
+      <w:r>
+        <w:rPr>
+          <w:rFonts w:ascii="Arial" w:eastAsia="Times New Roman" w:hAnsi="Arial" w:cs="Arial"/>
+          <w:color w:val="000000"/>
+          <w:sz w:val="20"/>
+          <w:szCs w:val="20"/>
+        </w:rPr>
+        <w:t xml:space="preserve"> </w:t>
+      </w:r>
+      <w:r>
+        <w:rPr>
+          <w:rFonts w:ascii="Arial" w:eastAsia="Times New Roman" w:hAnsi="Arial" w:cs="Arial"/>
+          <w:color w:val="000000"/>
+          <w:sz w:val="20"/>
+          <w:szCs w:val="20"/>
+        </w:rPr>
+        <w:t xml:space="preserve">                                       Get single user by req.user object</w:t>
+      </w:r>
     </w:p>
     <w:p>
       <w:pPr>
         <w:spacing w:after="240"/>
-        <w:textAlignment w:val="baseline"/>
-        <w:rPr>
-          <w:rFonts w:ascii="Arial" w:eastAsia="Times New Roman" w:hAnsi="Arial" w:cs="Arial"/>
-          <w:color w:val="000000"/>
-          <w:sz w:val="22"/>
-          <w:szCs w:val="22"/>
-        </w:rPr>
-      </w:pPr>
-      <w:r>
-        <w:rPr>
-          <w:rFonts w:ascii="Arial" w:eastAsia="Times New Roman" w:hAnsi="Arial" w:cs="Arial"/>
-          <w:color w:val="000000"/>
-          <w:sz w:val="22"/>
-          <w:szCs w:val="22"/>
+        <w:ind w:left="720"/>
+        <w:textAlignment w:val="baseline"/>
+        <w:rPr>
+          <w:rFonts w:ascii="Arial" w:eastAsia="Times New Roman" w:hAnsi="Arial" w:cs="Arial"/>
+          <w:color w:val="000000"/>
+          <w:sz w:val="20"/>
+          <w:szCs w:val="20"/>
+        </w:rPr>
+      </w:pPr>
+      <w:r>
+        <w:rPr>
+          <w:rFonts w:ascii="Arial" w:eastAsia="Times New Roman" w:hAnsi="Arial" w:cs="Arial"/>
+          <w:b/>
+          <w:bCs/>
+          <w:color w:val="000000"/>
+          <w:sz w:val="20"/>
+          <w:szCs w:val="20"/>
         </w:rPr>
         <w:lastRenderedPageBreak/>
-        <w:t>/</w:t>
-      </w:r>
-      <w:proofErr w:type="spellStart"/>
-      <w:proofErr w:type="gramStart"/>
-      <w:r>
-        <w:rPr>
-          <w:rFonts w:ascii="Arial" w:eastAsia="Times New Roman" w:hAnsi="Arial" w:cs="Arial"/>
-          <w:color w:val="000000"/>
-          <w:sz w:val="22"/>
-          <w:szCs w:val="22"/>
-        </w:rPr>
-        <w:t>api</w:t>
-      </w:r>
-      <w:proofErr w:type="spellEnd"/>
-      <w:proofErr w:type="gramEnd"/>
-    </w:p>
-    <w:p>
-      <w:pPr>
-        <w:spacing w:after="240"/>
-        <w:textAlignment w:val="baseline"/>
-        <w:rPr>
-          <w:rFonts w:ascii="Arial" w:eastAsia="Times New Roman" w:hAnsi="Arial" w:cs="Arial"/>
-        </w:rPr>
-      </w:pPr>
-      <w:r>
-        <w:rPr>
-          <w:rFonts w:ascii="Arial" w:eastAsia="Times New Roman" w:hAnsi="Arial" w:cs="Arial"/>
-        </w:rPr>
-        <w:br/>
-      </w:r>
-    </w:p>
-    <w:p>
-      <w:pPr>
-        <w:spacing w:after="240"/>
-        <w:textAlignment w:val="baseline"/>
-        <w:rPr>
-          <w:rFonts w:ascii="Arial" w:eastAsia="Times New Roman" w:hAnsi="Arial" w:cs="Arial"/>
-        </w:rPr>
-      </w:pPr>
-    </w:p>
-    <w:p>
-      <w:pPr>
-        <w:spacing w:after="240"/>
-        <w:textAlignment w:val="baseline"/>
-        <w:rPr>
-          <w:rFonts w:ascii="Arial" w:eastAsia="Times New Roman" w:hAnsi="Arial" w:cs="Arial"/>
-        </w:rPr>
-      </w:pPr>
-      <w:r>
-        <w:rPr>
-          <w:rFonts w:ascii="Arial" w:eastAsia="Times New Roman" w:hAnsi="Arial" w:cs="Arial"/>
-        </w:rPr>
-        <w:t>State Management</w:t>
-      </w:r>
-      <w:r>
-        <w:rPr>
-          <w:rFonts w:ascii="Arial" w:eastAsia="Times New Roman" w:hAnsi="Arial" w:cs="Arial"/>
-        </w:rPr>
-        <w:t>:</w:t>
-      </w:r>
-    </w:p>
-    <w:p>
-      <w:pPr>
-        <w:spacing w:after="240"/>
-        <w:textAlignment w:val="baseline"/>
-        <w:rPr>
-          <w:rFonts w:ascii="Arial" w:eastAsia="Times New Roman" w:hAnsi="Arial" w:cs="Arial"/>
-          <w:sz w:val="22"/>
-          <w:szCs w:val="22"/>
-        </w:rPr>
-      </w:pPr>
-      <w:r>
-        <w:rPr>
-          <w:rFonts w:ascii="Arial" w:eastAsia="Times New Roman" w:hAnsi="Arial" w:cs="Arial"/>
-          <w:sz w:val="22"/>
-          <w:szCs w:val="22"/>
-        </w:rPr>
-        <w:t>React ContextAPI</w:t>
+        <w:t>POST -  /register</w:t>
+      </w:r>
+      <w:r>
+        <w:rPr>
+          <w:rFonts w:ascii="Arial" w:eastAsia="Times New Roman" w:hAnsi="Arial" w:cs="Arial"/>
+          <w:color w:val="000000"/>
+          <w:sz w:val="20"/>
+          <w:szCs w:val="20"/>
+        </w:rPr>
+        <w:t xml:space="preserve">                        Create new user</w:t>
       </w:r>
     </w:p>
     <w:p>
@@ -2096,17 +2243,52 @@
         <w:textAlignment w:val="baseline"/>
         <w:rPr>
           <w:rFonts w:ascii="Arial" w:eastAsia="Times New Roman" w:hAnsi="Arial" w:cs="Arial"/>
-          <w:sz w:val="22"/>
-          <w:szCs w:val="22"/>
-        </w:rPr>
-      </w:pPr>
-      <w:r>
-        <w:rPr>
-          <w:rFonts w:ascii="Arial" w:eastAsia="Times New Roman" w:hAnsi="Arial" w:cs="Arial"/>
-          <w:sz w:val="22"/>
-          <w:szCs w:val="22"/>
-        </w:rPr>
-        <w:t>userContext</w:t>
+          <w:color w:val="000000"/>
+          <w:sz w:val="20"/>
+          <w:szCs w:val="20"/>
+        </w:rPr>
+      </w:pPr>
+      <w:r>
+        <w:rPr>
+          <w:rFonts w:ascii="Arial" w:eastAsia="Times New Roman" w:hAnsi="Arial" w:cs="Arial"/>
+          <w:color w:val="000000"/>
+          <w:sz w:val="20"/>
+          <w:szCs w:val="20"/>
+        </w:rPr>
+        <w:t>body : { first: “ ”, last: “ ”, username: “ “, email: “ “, password: “ “, confirm: “ “ }</w:t>
+      </w:r>
+    </w:p>
+    <w:p>
+      <w:pPr>
+        <w:spacing w:after="240"/>
+        <w:ind w:left="720"/>
+        <w:textAlignment w:val="baseline"/>
+        <w:rPr>
+          <w:rFonts w:ascii="Arial" w:eastAsia="Times New Roman" w:hAnsi="Arial" w:cs="Arial"/>
+          <w:color w:val="000000"/>
+          <w:sz w:val="20"/>
+          <w:szCs w:val="20"/>
+        </w:rPr>
+      </w:pPr>
+      <w:r>
+        <w:rPr>
+          <w:rFonts w:ascii="Arial" w:eastAsia="Times New Roman" w:hAnsi="Arial" w:cs="Arial"/>
+          <w:b/>
+          <w:bCs/>
+          <w:color w:val="000000"/>
+          <w:sz w:val="20"/>
+          <w:szCs w:val="20"/>
+        </w:rPr>
+        <w:t>POST -  /login</w:t>
+      </w:r>
+      <w:r>
+        <w:rPr>
+          <w:rFonts w:ascii="Arial" w:eastAsia="Times New Roman" w:hAnsi="Arial" w:cs="Arial"/>
+          <w:color w:val="000000"/>
+          <w:sz w:val="20"/>
+          <w:szCs w:val="20"/>
+        </w:rPr>
+        <w:t xml:space="preserve">                            Login user</w:t>
       </w:r>
     </w:p>
     <w:p>
@@ -2120,17 +2302,365 @@
         <w:textAlignment w:val="baseline"/>
         <w:rPr>
           <w:rFonts w:ascii="Arial" w:eastAsia="Times New Roman" w:hAnsi="Arial" w:cs="Arial"/>
-          <w:sz w:val="22"/>
-          <w:szCs w:val="22"/>
-        </w:rPr>
-      </w:pPr>
-      <w:r>
-        <w:rPr>
-          <w:rFonts w:ascii="Arial" w:eastAsia="Times New Roman" w:hAnsi="Arial" w:cs="Arial"/>
-          <w:sz w:val="22"/>
-          <w:szCs w:val="22"/>
-        </w:rPr>
-        <w:t>favoritesContext</w:t>
+          <w:color w:val="000000"/>
+          <w:sz w:val="20"/>
+          <w:szCs w:val="20"/>
+        </w:rPr>
+      </w:pPr>
+      <w:r>
+        <w:rPr>
+          <w:rFonts w:ascii="Arial" w:eastAsia="Times New Roman" w:hAnsi="Arial" w:cs="Arial"/>
+          <w:color w:val="000000"/>
+          <w:sz w:val="20"/>
+          <w:szCs w:val="20"/>
+        </w:rPr>
+        <w:t>body : { email: “ ” , password: “ ” }</w:t>
+      </w:r>
+    </w:p>
+    <w:p>
+      <w:pPr>
+        <w:spacing w:after="240"/>
+        <w:ind w:left="720"/>
+        <w:textAlignment w:val="baseline"/>
+        <w:rPr>
+          <w:rFonts w:ascii="Arial" w:eastAsia="Times New Roman" w:hAnsi="Arial" w:cs="Arial"/>
+          <w:color w:val="000000"/>
+          <w:sz w:val="20"/>
+          <w:szCs w:val="20"/>
+        </w:rPr>
+      </w:pPr>
+      <w:r>
+        <w:rPr>
+          <w:rFonts w:ascii="Arial" w:eastAsia="Times New Roman" w:hAnsi="Arial" w:cs="Arial"/>
+          <w:b/>
+          <w:bCs/>
+          <w:color w:val="000000"/>
+          <w:sz w:val="20"/>
+          <w:szCs w:val="20"/>
+        </w:rPr>
+        <w:t>GET -  /logout</w:t>
+      </w:r>
+      <w:r>
+        <w:rPr>
+          <w:rFonts w:ascii="Arial" w:eastAsia="Times New Roman" w:hAnsi="Arial" w:cs="Arial"/>
+          <w:color w:val="000000"/>
+          <w:sz w:val="20"/>
+          <w:szCs w:val="20"/>
+        </w:rPr>
+        <w:t xml:space="preserve">                            Logout user (remove jwt </w:t>
+      </w:r>
+      <w:r>
+        <w:rPr>
+          <w:rFonts w:ascii="Arial" w:eastAsia="Times New Roman" w:hAnsi="Arial" w:cs="Arial"/>
+          <w:b/>
+          <w:bCs/>
+          <w:color w:val="000000"/>
+          <w:sz w:val="20"/>
+          <w:szCs w:val="20"/>
+        </w:rPr>
+        <w:t>token</w:t>
+      </w:r>
+      <w:r>
+        <w:rPr>
+          <w:rFonts w:ascii="Arial" w:eastAsia="Times New Roman" w:hAnsi="Arial" w:cs="Arial"/>
+          <w:color w:val="000000"/>
+          <w:sz w:val="20"/>
+          <w:szCs w:val="20"/>
+        </w:rPr>
+        <w:t xml:space="preserve"> from cookie)</w:t>
+      </w:r>
+    </w:p>
+    <w:p>
+      <w:pPr>
+        <w:spacing w:after="240"/>
+        <w:ind w:left="720"/>
+        <w:textAlignment w:val="baseline"/>
+        <w:rPr>
+          <w:rFonts w:ascii="Arial" w:eastAsia="Times New Roman" w:hAnsi="Arial" w:cs="Arial"/>
+          <w:color w:val="000000"/>
+          <w:sz w:val="20"/>
+          <w:szCs w:val="20"/>
+        </w:rPr>
+      </w:pPr>
+      <w:r>
+        <w:rPr>
+          <w:rFonts w:ascii="Arial" w:eastAsia="Times New Roman" w:hAnsi="Arial" w:cs="Arial"/>
+          <w:b/>
+          <w:bCs/>
+          <w:color w:val="000000"/>
+          <w:sz w:val="20"/>
+          <w:szCs w:val="20"/>
+        </w:rPr>
+        <w:t>GET -  /verify-token</w:t>
+      </w:r>
+      <w:r>
+        <w:rPr>
+          <w:rFonts w:ascii="Arial" w:eastAsia="Times New Roman" w:hAnsi="Arial" w:cs="Arial"/>
+          <w:color w:val="000000"/>
+          <w:sz w:val="20"/>
+          <w:szCs w:val="20"/>
+        </w:rPr>
+        <w:t xml:space="preserve">                   Verify users JWT token is valid</w:t>
+      </w:r>
+    </w:p>
+    <w:p>
+      <w:pPr>
+        <w:spacing w:after="240"/>
+        <w:textAlignment w:val="baseline"/>
+        <w:rPr>
+          <w:rFonts w:ascii="Arial" w:eastAsia="Times New Roman" w:hAnsi="Arial" w:cs="Arial"/>
+          <w:b/>
+          <w:bCs/>
+          <w:color w:val="000000"/>
+          <w:sz w:val="20"/>
+          <w:szCs w:val="20"/>
+        </w:rPr>
+      </w:pPr>
+      <w:r>
+        <w:rPr>
+          <w:rFonts w:ascii="Arial" w:eastAsia="Times New Roman" w:hAnsi="Arial" w:cs="Arial"/>
+          <w:b/>
+          <w:bCs/>
+          <w:color w:val="000000"/>
+          <w:sz w:val="20"/>
+          <w:szCs w:val="20"/>
+        </w:rPr>
+        <w:t>/favorites</w:t>
+      </w:r>
+    </w:p>
+    <w:p>
+      <w:pPr>
+        <w:spacing w:after="240"/>
+        <w:ind w:firstLine="720"/>
+        <w:textAlignment w:val="baseline"/>
+        <w:rPr>
+          <w:rFonts w:ascii="Arial" w:eastAsia="Times New Roman" w:hAnsi="Arial" w:cs="Arial"/>
+          <w:color w:val="000000"/>
+          <w:sz w:val="20"/>
+          <w:szCs w:val="20"/>
+        </w:rPr>
+      </w:pPr>
+      <w:r>
+        <w:rPr>
+          <w:rFonts w:ascii="Arial" w:eastAsia="Times New Roman" w:hAnsi="Arial" w:cs="Arial"/>
+          <w:b/>
+          <w:bCs/>
+          <w:color w:val="000000"/>
+          <w:sz w:val="20"/>
+          <w:szCs w:val="20"/>
+        </w:rPr>
+        <w:t>GET -  /</w:t>
+      </w:r>
+      <w:r>
+        <w:rPr>
+          <w:rFonts w:ascii="Arial" w:eastAsia="Times New Roman" w:hAnsi="Arial" w:cs="Arial"/>
+          <w:color w:val="000000"/>
+          <w:sz w:val="20"/>
+          <w:szCs w:val="20"/>
+        </w:rPr>
+        <w:t xml:space="preserve">                                       Get all favorites                   </w:t>
+      </w:r>
+    </w:p>
+    <w:p>
+      <w:pPr>
+        <w:spacing w:after="240"/>
+        <w:ind w:firstLine="720"/>
+        <w:textAlignment w:val="baseline"/>
+        <w:rPr>
+          <w:rFonts w:ascii="Arial" w:eastAsia="Times New Roman" w:hAnsi="Arial" w:cs="Arial"/>
+          <w:color w:val="000000"/>
+          <w:sz w:val="20"/>
+          <w:szCs w:val="20"/>
+        </w:rPr>
+      </w:pPr>
+      <w:r>
+        <w:rPr>
+          <w:rFonts w:ascii="Arial" w:eastAsia="Times New Roman" w:hAnsi="Arial" w:cs="Arial"/>
+          <w:b/>
+          <w:bCs/>
+          <w:color w:val="000000"/>
+          <w:sz w:val="20"/>
+          <w:szCs w:val="20"/>
+        </w:rPr>
+        <w:t>GET -  /:id</w:t>
+      </w:r>
+      <w:r>
+        <w:rPr>
+          <w:rFonts w:ascii="Arial" w:eastAsia="Times New Roman" w:hAnsi="Arial" w:cs="Arial"/>
+          <w:color w:val="000000"/>
+          <w:sz w:val="20"/>
+          <w:szCs w:val="20"/>
+        </w:rPr>
+        <w:t xml:space="preserve">                                   </w:t>
+      </w:r>
+      <w:r>
+        <w:rPr>
+          <w:rFonts w:ascii="Arial" w:eastAsia="Times New Roman" w:hAnsi="Arial" w:cs="Arial"/>
+          <w:color w:val="000000"/>
+          <w:sz w:val="20"/>
+          <w:szCs w:val="20"/>
+        </w:rPr>
+        <w:t>Get single favorite by ID</w:t>
+      </w:r>
+    </w:p>
+    <w:p>
+      <w:pPr>
+        <w:spacing w:after="240"/>
+        <w:ind w:firstLine="720"/>
+        <w:textAlignment w:val="baseline"/>
+        <w:rPr>
+          <w:rFonts w:ascii="Arial" w:eastAsia="Times New Roman" w:hAnsi="Arial" w:cs="Arial"/>
+          <w:color w:val="000000"/>
+          <w:sz w:val="20"/>
+          <w:szCs w:val="20"/>
+        </w:rPr>
+      </w:pPr>
+      <w:r>
+        <w:rPr>
+          <w:rFonts w:ascii="Arial" w:eastAsia="Times New Roman" w:hAnsi="Arial" w:cs="Arial"/>
+          <w:b/>
+          <w:bCs/>
+          <w:color w:val="000000"/>
+          <w:sz w:val="20"/>
+          <w:szCs w:val="20"/>
+        </w:rPr>
+        <w:t>POST -  /create</w:t>
+      </w:r>
+      <w:r>
+        <w:rPr>
+          <w:rFonts w:ascii="Arial" w:eastAsia="Times New Roman" w:hAnsi="Arial" w:cs="Arial"/>
+          <w:color w:val="000000"/>
+          <w:sz w:val="20"/>
+          <w:szCs w:val="20"/>
+        </w:rPr>
+        <w:t xml:space="preserve">                           Add video to users favorites</w:t>
+      </w:r>
+    </w:p>
+    <w:p>
+      <w:pPr>
+        <w:spacing w:after="240"/>
+        <w:ind w:firstLine="720"/>
+        <w:textAlignment w:val="baseline"/>
+        <w:rPr>
+          <w:rFonts w:ascii="Arial" w:eastAsia="Times New Roman" w:hAnsi="Arial" w:cs="Arial"/>
+          <w:color w:val="000000"/>
+          <w:sz w:val="20"/>
+          <w:szCs w:val="20"/>
+        </w:rPr>
+      </w:pPr>
+      <w:r>
+        <w:rPr>
+          <w:rFonts w:ascii="Arial" w:eastAsia="Times New Roman" w:hAnsi="Arial" w:cs="Arial"/>
+          <w:b/>
+          <w:bCs/>
+          <w:color w:val="000000"/>
+          <w:sz w:val="20"/>
+          <w:szCs w:val="20"/>
+        </w:rPr>
+        <w:t>DELETE -  /:id</w:t>
+      </w:r>
+      <w:r>
+        <w:rPr>
+          <w:rFonts w:ascii="Arial" w:eastAsia="Times New Roman" w:hAnsi="Arial" w:cs="Arial"/>
+          <w:color w:val="000000"/>
+          <w:sz w:val="20"/>
+          <w:szCs w:val="20"/>
+        </w:rPr>
+        <w:t xml:space="preserve"> </w:t>
+      </w:r>
+      <w:r>
+        <w:rPr>
+          <w:rFonts w:ascii="Arial" w:eastAsia="Times New Roman" w:hAnsi="Arial" w:cs="Arial"/>
+          <w:color w:val="000000"/>
+          <w:sz w:val="20"/>
+          <w:szCs w:val="20"/>
+        </w:rPr>
+        <w:t xml:space="preserve">                            Remove</w:t>
+      </w:r>
+      <w:r>
+        <w:rPr>
+          <w:rFonts w:ascii="Arial" w:eastAsia="Times New Roman" w:hAnsi="Arial" w:cs="Arial"/>
+          <w:color w:val="000000"/>
+          <w:sz w:val="20"/>
+          <w:szCs w:val="20"/>
+        </w:rPr>
+        <w:t xml:space="preserve"> video </w:t>
+      </w:r>
+      <w:r>
+        <w:rPr>
+          <w:rFonts w:ascii="Arial" w:eastAsia="Times New Roman" w:hAnsi="Arial" w:cs="Arial"/>
+          <w:color w:val="000000"/>
+          <w:sz w:val="20"/>
+          <w:szCs w:val="20"/>
+        </w:rPr>
+        <w:t>from</w:t>
+      </w:r>
+      <w:r>
+        <w:rPr>
+          <w:rFonts w:ascii="Arial" w:eastAsia="Times New Roman" w:hAnsi="Arial" w:cs="Arial"/>
+          <w:color w:val="000000"/>
+          <w:sz w:val="20"/>
+          <w:szCs w:val="20"/>
+        </w:rPr>
+        <w:t xml:space="preserve"> users favorites</w:t>
+      </w:r>
+    </w:p>
+    <w:p>
+      <w:pPr>
+        <w:spacing w:after="240"/>
+        <w:textAlignment w:val="baseline"/>
+        <w:rPr>
+          <w:rFonts w:ascii="Arial" w:eastAsia="Times New Roman" w:hAnsi="Arial" w:cs="Arial"/>
+          <w:b/>
+          <w:bCs/>
+          <w:color w:val="000000"/>
+          <w:sz w:val="20"/>
+          <w:szCs w:val="20"/>
+        </w:rPr>
+      </w:pPr>
+      <w:r>
+        <w:rPr>
+          <w:rFonts w:ascii="Arial" w:eastAsia="Times New Roman" w:hAnsi="Arial" w:cs="Arial"/>
+          <w:b/>
+          <w:bCs/>
+          <w:color w:val="000000"/>
+          <w:sz w:val="20"/>
+          <w:szCs w:val="20"/>
+        </w:rPr>
+        <w:t>/api</w:t>
+      </w:r>
+    </w:p>
+    <w:p>
+      <w:pPr>
+        <w:spacing w:after="240"/>
+        <w:ind w:left="720"/>
+        <w:textAlignment w:val="baseline"/>
+        <w:rPr>
+          <w:rFonts w:ascii="Arial" w:eastAsia="Times New Roman" w:hAnsi="Arial" w:cs="Arial"/>
+          <w:color w:val="000000"/>
+          <w:sz w:val="20"/>
+          <w:szCs w:val="20"/>
+        </w:rPr>
+      </w:pPr>
+      <w:r>
+        <w:rPr>
+          <w:rFonts w:ascii="Arial" w:eastAsia="Times New Roman" w:hAnsi="Arial" w:cs="Arial"/>
+          <w:b/>
+          <w:bCs/>
+          <w:color w:val="000000"/>
+          <w:sz w:val="20"/>
+          <w:szCs w:val="20"/>
+        </w:rPr>
+        <w:t>POST -  /</w:t>
+      </w:r>
+      <w:r>
+        <w:rPr>
+          <w:rFonts w:ascii="Arial" w:eastAsia="Times New Roman" w:hAnsi="Arial" w:cs="Arial"/>
+          <w:color w:val="000000"/>
+          <w:sz w:val="20"/>
+          <w:szCs w:val="20"/>
+        </w:rPr>
+        <w:t xml:space="preserve">                                    Send query with API request to YouTube API </w:t>
       </w:r>
     </w:p>
     <w:p>
@@ -2144,17 +2674,114 @@
         <w:textAlignment w:val="baseline"/>
         <w:rPr>
           <w:rFonts w:ascii="Arial" w:eastAsia="Times New Roman" w:hAnsi="Arial" w:cs="Arial"/>
-          <w:sz w:val="22"/>
-          <w:szCs w:val="22"/>
-        </w:rPr>
-      </w:pPr>
-      <w:r>
-        <w:rPr>
-          <w:rFonts w:ascii="Arial" w:eastAsia="Times New Roman" w:hAnsi="Arial" w:cs="Arial"/>
-          <w:sz w:val="22"/>
-          <w:szCs w:val="22"/>
-        </w:rPr>
-        <w:t>searchResutlsContext</w:t>
+          <w:color w:val="000000"/>
+          <w:sz w:val="20"/>
+          <w:szCs w:val="20"/>
+        </w:rPr>
+      </w:pPr>
+      <w:r>
+        <w:rPr>
+          <w:rFonts w:ascii="Arial" w:eastAsia="Times New Roman" w:hAnsi="Arial" w:cs="Arial"/>
+          <w:color w:val="000000"/>
+          <w:sz w:val="20"/>
+          <w:szCs w:val="20"/>
+        </w:rPr>
+        <w:t>body : { query : “query search” }</w:t>
+      </w:r>
+      <w:r>
+        <w:rPr>
+          <w:rFonts w:ascii="Arial" w:eastAsia="Times New Roman" w:hAnsi="Arial" w:cs="Arial"/>
+          <w:color w:val="000000"/>
+          <w:sz w:val="20"/>
+          <w:szCs w:val="20"/>
+        </w:rPr>
+        <w:t xml:space="preserve"> </w:t>
+      </w:r>
+    </w:p>
+    <w:p>
+      <w:pPr>
+        <w:spacing w:after="240"/>
+        <w:ind w:left="720"/>
+        <w:textAlignment w:val="baseline"/>
+        <w:rPr>
+          <w:rFonts w:ascii="Arial" w:eastAsia="Times New Roman" w:hAnsi="Arial" w:cs="Arial"/>
+          <w:color w:val="000000"/>
+          <w:sz w:val="20"/>
+          <w:szCs w:val="20"/>
+        </w:rPr>
+      </w:pPr>
+      <w:r>
+        <w:rPr>
+          <w:rFonts w:ascii="Arial" w:eastAsia="Times New Roman" w:hAnsi="Arial" w:cs="Arial"/>
+          <w:b/>
+          <w:bCs/>
+          <w:color w:val="000000"/>
+          <w:sz w:val="20"/>
+          <w:szCs w:val="20"/>
+        </w:rPr>
+        <w:t>GET -  /favorites/:id</w:t>
+      </w:r>
+      <w:r>
+        <w:rPr>
+          <w:rFonts w:ascii="Arial" w:eastAsia="Times New Roman" w:hAnsi="Arial" w:cs="Arial"/>
+          <w:color w:val="000000"/>
+          <w:sz w:val="20"/>
+          <w:szCs w:val="20"/>
+        </w:rPr>
+        <w:t xml:space="preserve">                  Get single favorite by ID</w:t>
+      </w:r>
+    </w:p>
+    <w:p>
+      <w:pPr>
+        <w:spacing w:after="240"/>
+        <w:textAlignment w:val="baseline"/>
+        <w:rPr>
+          <w:rFonts w:ascii="Arial" w:eastAsia="Times New Roman" w:hAnsi="Arial" w:cs="Arial"/>
+        </w:rPr>
+      </w:pPr>
+      <w:r>
+        <w:rPr>
+          <w:rFonts w:ascii="Arial" w:eastAsia="Times New Roman" w:hAnsi="Arial" w:cs="Arial"/>
+        </w:rPr>
+        <w:br/>
+      </w:r>
+    </w:p>
+    <w:p>
+      <w:pPr>
+        <w:spacing w:after="240"/>
+        <w:textAlignment w:val="baseline"/>
+        <w:rPr>
+          <w:rFonts w:ascii="Arial" w:eastAsia="Times New Roman" w:hAnsi="Arial" w:cs="Arial"/>
+          <w:b/>
+          <w:bCs/>
+        </w:rPr>
+      </w:pPr>
+      <w:r>
+        <w:rPr>
+          <w:rFonts w:ascii="Arial" w:eastAsia="Times New Roman" w:hAnsi="Arial" w:cs="Arial"/>
+          <w:b/>
+          <w:bCs/>
+        </w:rPr>
+        <w:t>State Management:</w:t>
+      </w:r>
+    </w:p>
+    <w:p>
+      <w:pPr>
+        <w:spacing w:after="240"/>
+        <w:textAlignment w:val="baseline"/>
+        <w:rPr>
+          <w:rFonts w:ascii="Arial" w:eastAsia="Times New Roman" w:hAnsi="Arial" w:cs="Arial"/>
+          <w:sz w:val="22"/>
+          <w:szCs w:val="22"/>
+        </w:rPr>
+      </w:pPr>
+      <w:r>
+        <w:rPr>
+          <w:rFonts w:ascii="Arial" w:eastAsia="Times New Roman" w:hAnsi="Arial" w:cs="Arial"/>
+          <w:sz w:val="22"/>
+          <w:szCs w:val="22"/>
+        </w:rPr>
+        <w:t>React ContextAPI</w:t>
       </w:r>
     </w:p>
     <w:p>
@@ -2178,7 +2805,7 @@
           <w:sz w:val="22"/>
           <w:szCs w:val="22"/>
         </w:rPr>
-        <w:t>historyContext</w:t>
+        <w:t>userContext</w:t>
       </w:r>
     </w:p>
     <w:p>
@@ -2202,19 +2829,80 @@
           <w:sz w:val="22"/>
           <w:szCs w:val="22"/>
         </w:rPr>
+        <w:t>favoritesContext</w:t>
+      </w:r>
+    </w:p>
+    <w:p>
+      <w:pPr>
+        <w:pStyle w:val="ListParagraph"/>
+        <w:numPr>
+          <w:ilvl w:val="1"/>
+          <w:numId w:val="3"/>
+        </w:numPr>
+        <w:spacing w:after="240"/>
+        <w:textAlignment w:val="baseline"/>
+        <w:rPr>
+          <w:rFonts w:ascii="Arial" w:eastAsia="Times New Roman" w:hAnsi="Arial" w:cs="Arial"/>
+          <w:sz w:val="22"/>
+          <w:szCs w:val="22"/>
+        </w:rPr>
+      </w:pPr>
+      <w:r>
+        <w:rPr>
+          <w:rFonts w:ascii="Arial" w:eastAsia="Times New Roman" w:hAnsi="Arial" w:cs="Arial"/>
+          <w:sz w:val="22"/>
+          <w:szCs w:val="22"/>
+        </w:rPr>
+        <w:t>searchResutlsContext</w:t>
+      </w:r>
+    </w:p>
+    <w:p>
+      <w:pPr>
+        <w:pStyle w:val="ListParagraph"/>
+        <w:numPr>
+          <w:ilvl w:val="1"/>
+          <w:numId w:val="3"/>
+        </w:numPr>
+        <w:spacing w:after="240"/>
+        <w:textAlignment w:val="baseline"/>
+        <w:rPr>
+          <w:rFonts w:ascii="Arial" w:eastAsia="Times New Roman" w:hAnsi="Arial" w:cs="Arial"/>
+          <w:sz w:val="22"/>
+          <w:szCs w:val="22"/>
+        </w:rPr>
+      </w:pPr>
+      <w:r>
+        <w:rPr>
+          <w:rFonts w:ascii="Arial" w:eastAsia="Times New Roman" w:hAnsi="Arial" w:cs="Arial"/>
+          <w:sz w:val="22"/>
+          <w:szCs w:val="22"/>
+        </w:rPr>
+        <w:t>historyContext</w:t>
+      </w:r>
+    </w:p>
+    <w:p>
+      <w:pPr>
+        <w:pStyle w:val="ListParagraph"/>
+        <w:numPr>
+          <w:ilvl w:val="1"/>
+          <w:numId w:val="3"/>
+        </w:numPr>
+        <w:spacing w:after="240"/>
+        <w:textAlignment w:val="baseline"/>
+        <w:rPr>
+          <w:rFonts w:ascii="Arial" w:eastAsia="Times New Roman" w:hAnsi="Arial" w:cs="Arial"/>
+          <w:sz w:val="22"/>
+          <w:szCs w:val="22"/>
+        </w:rPr>
+      </w:pPr>
+      <w:r>
+        <w:rPr>
+          <w:rFonts w:ascii="Arial" w:eastAsia="Times New Roman" w:hAnsi="Arial" w:cs="Arial"/>
+          <w:sz w:val="22"/>
+          <w:szCs w:val="22"/>
+        </w:rPr>
         <w:t>authContext</w:t>
       </w:r>
-    </w:p>
-    <w:p>
-      <w:pPr>
-        <w:spacing w:after="240"/>
-        <w:textAlignment w:val="baseline"/>
-        <w:rPr>
-          <w:rFonts w:ascii="Arial" w:eastAsia="Times New Roman" w:hAnsi="Arial" w:cs="Arial"/>
-          <w:sz w:val="22"/>
-          <w:szCs w:val="22"/>
-        </w:rPr>
-      </w:pPr>
     </w:p>
     <w:p>
       <w:pPr>
@@ -2365,6 +3053,7 @@
           <w:sz w:val="22"/>
           <w:szCs w:val="22"/>
         </w:rPr>
+        <w:lastRenderedPageBreak/>
         <w:t xml:space="preserve">In Search Container, </w:t>
       </w:r>
       <w:r>
@@ -2495,7 +3184,25 @@
           <w:sz w:val="22"/>
           <w:szCs w:val="22"/>
         </w:rPr>
-        <w:t>Add Key property to ResultsList Component data</w:t>
+        <w:t xml:space="preserve">Add </w:t>
+      </w:r>
+      <w:r>
+        <w:rPr>
+          <w:rFonts w:ascii="Arial" w:eastAsia="Times New Roman" w:hAnsi="Arial" w:cs="Arial"/>
+          <w:b/>
+          <w:bCs/>
+          <w:sz w:val="22"/>
+          <w:szCs w:val="22"/>
+        </w:rPr>
+        <w:t>Key</w:t>
+      </w:r>
+      <w:r>
+        <w:rPr>
+          <w:rFonts w:ascii="Arial" w:eastAsia="Times New Roman" w:hAnsi="Arial" w:cs="Arial"/>
+          <w:sz w:val="22"/>
+          <w:szCs w:val="22"/>
+        </w:rPr>
+        <w:t xml:space="preserve"> property to ResultsList Component data</w:t>
       </w:r>
     </w:p>
     <w:p>
@@ -2543,7 +3250,25 @@
           <w:sz w:val="22"/>
           <w:szCs w:val="22"/>
         </w:rPr>
-        <w:t>Remove favorites link in Navigation Component when user is NOT logged in.</w:t>
+        <w:t xml:space="preserve">Remove </w:t>
+      </w:r>
+      <w:r>
+        <w:rPr>
+          <w:rFonts w:ascii="Arial" w:eastAsia="Times New Roman" w:hAnsi="Arial" w:cs="Arial"/>
+          <w:b/>
+          <w:bCs/>
+          <w:sz w:val="22"/>
+          <w:szCs w:val="22"/>
+        </w:rPr>
+        <w:t>favorites</w:t>
+      </w:r>
+      <w:r>
+        <w:rPr>
+          <w:rFonts w:ascii="Arial" w:eastAsia="Times New Roman" w:hAnsi="Arial" w:cs="Arial"/>
+          <w:sz w:val="22"/>
+          <w:szCs w:val="22"/>
+        </w:rPr>
+        <w:t xml:space="preserve"> link in Navigation Component when user is NOT logged in.</w:t>
       </w:r>
     </w:p>
     <w:p>

--- a/Project_Spec.docx
+++ b/Project_Spec.docx
@@ -284,35 +284,6 @@
     <w:p>
       <w:pPr>
         <w:rPr>
-          <w:rFonts w:ascii="Arial" w:eastAsia="Times New Roman" w:hAnsi="Arial" w:cs="Arial"/>
-          <w:color w:val="000000"/>
-          <w:sz w:val="22"/>
-          <w:szCs w:val="22"/>
-          <w:highlight w:val="yellow"/>
-        </w:rPr>
-      </w:pPr>
-    </w:p>
-    <w:p>
-      <w:pPr>
-        <w:rPr>
-          <w:rFonts w:ascii="Times New Roman" w:eastAsia="Times New Roman" w:hAnsi="Times New Roman" w:cs="Times New Roman"/>
-          <w:highlight w:val="yellow"/>
-        </w:rPr>
-      </w:pPr>
-      <w:r>
-        <w:rPr>
-          <w:rFonts w:ascii="Arial" w:eastAsia="Times New Roman" w:hAnsi="Arial" w:cs="Arial"/>
-          <w:color w:val="000000"/>
-          <w:sz w:val="22"/>
-          <w:szCs w:val="22"/>
-          <w:highlight w:val="yellow"/>
-        </w:rPr>
-        <w:t>Career Crusader is an online platform designed to connect job seekers with employers by providing an easy-to-use job listing and application management system. Users can sign up and create an account with their email and password, which allows them to search for job listings based on keywords, location, or categories. Employers can also sign up and create job listings, which job seekers can apply to directly on the platform. Users can also view and interact with user-submitted job listings, such as commenting or upvoting/downvoting. Additionally, users can manage their job applications, including receiving email notifications about their application status. The platform is designed to be responsive and user-friendly and protects personal information for both job seekers and employers.</w:t>
-      </w:r>
-    </w:p>
-    <w:p>
-      <w:pPr>
-        <w:rPr>
           <w:rFonts w:ascii="Times New Roman" w:eastAsia="Times New Roman" w:hAnsi="Times New Roman" w:cs="Times New Roman"/>
         </w:rPr>
       </w:pPr>
@@ -789,6 +760,8 @@
       <w:pPr>
         <w:rPr>
           <w:rFonts w:ascii="Times New Roman" w:eastAsia="Times New Roman" w:hAnsi="Times New Roman" w:cs="Times New Roman"/>
+          <w:b/>
+          <w:bCs/>
         </w:rPr>
       </w:pPr>
       <w:r>
@@ -816,7 +789,20 @@
           <w:sz w:val="22"/>
           <w:szCs w:val="22"/>
         </w:rPr>
-        <w:t xml:space="preserve"> – yet to implement</w:t>
+        <w:t xml:space="preserve"> – </w:t>
+      </w:r>
+      <w:r>
+        <w:rPr>
+          <w:rFonts w:ascii="Arial" w:eastAsia="Times New Roman" w:hAnsi="Arial" w:cs="Arial"/>
+          <w:b/>
+          <w:bCs/>
+          <w:i/>
+          <w:iCs/>
+          <w:color w:val="000000"/>
+          <w:sz w:val="22"/>
+          <w:szCs w:val="22"/>
+        </w:rPr>
+        <w:t>yet to implement</w:t>
       </w:r>
     </w:p>
     <w:p>
@@ -1147,7 +1133,6 @@
           <w:sz w:val="22"/>
           <w:szCs w:val="22"/>
         </w:rPr>
-        <w:lastRenderedPageBreak/>
         <w:t>Implement form validation and error handling for user input.</w:t>
       </w:r>
     </w:p>
@@ -1445,6 +1430,7 @@
           <w:sz w:val="22"/>
           <w:szCs w:val="22"/>
         </w:rPr>
+        <w:lastRenderedPageBreak/>
         <w:t xml:space="preserve">Implement secure user authentication and session management using </w:t>
       </w:r>
       <w:r>
@@ -2219,7 +2205,6 @@
           <w:sz w:val="20"/>
           <w:szCs w:val="20"/>
         </w:rPr>
-        <w:lastRenderedPageBreak/>
         <w:t>POST -  /register</w:t>
       </w:r>
       <w:r>
@@ -2391,6 +2376,7 @@
           <w:sz w:val="20"/>
           <w:szCs w:val="20"/>
         </w:rPr>
+        <w:lastRenderedPageBreak/>
         <w:t>GET -  /verify-token</w:t>
       </w:r>
       <w:r>
@@ -3053,7 +3039,6 @@
           <w:sz w:val="22"/>
           <w:szCs w:val="22"/>
         </w:rPr>
-        <w:lastRenderedPageBreak/>
         <w:t xml:space="preserve">In Search Container, </w:t>
       </w:r>
       <w:r>
@@ -3284,6 +3269,7 @@
           <w:sz w:val="22"/>
           <w:szCs w:val="22"/>
         </w:rPr>
+        <w:lastRenderedPageBreak/>
         <w:t>—----</w:t>
       </w:r>
     </w:p>

--- a/Project_Spec.docx
+++ b/Project_Spec.docx
@@ -251,25 +251,7 @@
           <w:sz w:val="22"/>
           <w:szCs w:val="22"/>
         </w:rPr>
-        <w:t xml:space="preserve">. Saved videos may be removed from Users </w:t>
-      </w:r>
-      <w:r>
-        <w:rPr>
-          <w:rFonts w:ascii="Arial" w:eastAsia="Times New Roman" w:hAnsi="Arial" w:cs="Arial"/>
-          <w:color w:val="000000"/>
-          <w:sz w:val="22"/>
-          <w:szCs w:val="22"/>
-        </w:rPr>
-        <w:t>favorite’s</w:t>
-      </w:r>
-      <w:r>
-        <w:rPr>
-          <w:rFonts w:ascii="Arial" w:eastAsia="Times New Roman" w:hAnsi="Arial" w:cs="Arial"/>
-          <w:color w:val="000000"/>
-          <w:sz w:val="22"/>
-          <w:szCs w:val="22"/>
-        </w:rPr>
-        <w:t xml:space="preserve"> view.</w:t>
+        <w:t>. Saved videos may be removed from Users favorite’s view.</w:t>
       </w:r>
       <w:r>
         <w:rPr>
@@ -2392,6 +2374,19 @@
     <w:p>
       <w:pPr>
         <w:spacing w:after="240"/>
+        <w:ind w:left="720"/>
+        <w:textAlignment w:val="baseline"/>
+        <w:rPr>
+          <w:rFonts w:ascii="Arial" w:eastAsia="Times New Roman" w:hAnsi="Arial" w:cs="Arial"/>
+          <w:color w:val="000000"/>
+          <w:sz w:val="20"/>
+          <w:szCs w:val="20"/>
+        </w:rPr>
+      </w:pPr>
+    </w:p>
+    <w:p>
+      <w:pPr>
+        <w:spacing w:after="240"/>
         <w:textAlignment w:val="baseline"/>
         <w:rPr>
           <w:rFonts w:ascii="Arial" w:eastAsia="Times New Roman" w:hAnsi="Arial" w:cs="Arial"/>
@@ -2477,16 +2472,7 @@
           <w:sz w:val="20"/>
           <w:szCs w:val="20"/>
         </w:rPr>
-        <w:t xml:space="preserve">                                   </w:t>
-      </w:r>
-      <w:r>
-        <w:rPr>
-          <w:rFonts w:ascii="Arial" w:eastAsia="Times New Roman" w:hAnsi="Arial" w:cs="Arial"/>
-          <w:color w:val="000000"/>
-          <w:sz w:val="20"/>
-          <w:szCs w:val="20"/>
-        </w:rPr>
-        <w:t>Get single favorite by ID</w:t>
+        <w:t xml:space="preserve">                                   Get single favorite by ID</w:t>
       </w:r>
     </w:p>
     <w:p>
@@ -2561,35 +2547,41 @@
           <w:sz w:val="20"/>
           <w:szCs w:val="20"/>
         </w:rPr>
-        <w:t xml:space="preserve">                            Remove</w:t>
-      </w:r>
-      <w:r>
-        <w:rPr>
-          <w:rFonts w:ascii="Arial" w:eastAsia="Times New Roman" w:hAnsi="Arial" w:cs="Arial"/>
-          <w:color w:val="000000"/>
-          <w:sz w:val="20"/>
-          <w:szCs w:val="20"/>
-        </w:rPr>
-        <w:t xml:space="preserve"> video </w:t>
-      </w:r>
-      <w:r>
-        <w:rPr>
-          <w:rFonts w:ascii="Arial" w:eastAsia="Times New Roman" w:hAnsi="Arial" w:cs="Arial"/>
-          <w:color w:val="000000"/>
-          <w:sz w:val="20"/>
-          <w:szCs w:val="20"/>
-        </w:rPr>
-        <w:t>from</w:t>
-      </w:r>
-      <w:r>
-        <w:rPr>
-          <w:rFonts w:ascii="Arial" w:eastAsia="Times New Roman" w:hAnsi="Arial" w:cs="Arial"/>
-          <w:color w:val="000000"/>
-          <w:sz w:val="20"/>
-          <w:szCs w:val="20"/>
-        </w:rPr>
-        <w:t xml:space="preserve"> users favorites</w:t>
-      </w:r>
+        <w:t xml:space="preserve">                            Remove video from </w:t>
+      </w:r>
+      <w:proofErr w:type="gramStart"/>
+      <w:r>
+        <w:rPr>
+          <w:rFonts w:ascii="Arial" w:eastAsia="Times New Roman" w:hAnsi="Arial" w:cs="Arial"/>
+          <w:color w:val="000000"/>
+          <w:sz w:val="20"/>
+          <w:szCs w:val="20"/>
+        </w:rPr>
+        <w:t>users</w:t>
+      </w:r>
+      <w:proofErr w:type="gramEnd"/>
+      <w:r>
+        <w:rPr>
+          <w:rFonts w:ascii="Arial" w:eastAsia="Times New Roman" w:hAnsi="Arial" w:cs="Arial"/>
+          <w:color w:val="000000"/>
+          <w:sz w:val="20"/>
+          <w:szCs w:val="20"/>
+        </w:rPr>
+        <w:t xml:space="preserve"> favorites</w:t>
+      </w:r>
+    </w:p>
+    <w:p>
+      <w:pPr>
+        <w:spacing w:after="240"/>
+        <w:ind w:firstLine="720"/>
+        <w:textAlignment w:val="baseline"/>
+        <w:rPr>
+          <w:rFonts w:ascii="Arial" w:eastAsia="Times New Roman" w:hAnsi="Arial" w:cs="Arial"/>
+          <w:color w:val="000000"/>
+          <w:sz w:val="20"/>
+          <w:szCs w:val="20"/>
+        </w:rPr>
+      </w:pPr>
     </w:p>
     <w:p>
       <w:pPr>
@@ -3137,6 +3129,7 @@
           <w:sz w:val="22"/>
           <w:szCs w:val="22"/>
         </w:rPr>
+        <w:lastRenderedPageBreak/>
         <w:t xml:space="preserve">Figure out what </w:t>
       </w:r>
       <w:r>
@@ -3269,7 +3262,6 @@
           <w:sz w:val="22"/>
           <w:szCs w:val="22"/>
         </w:rPr>
-        <w:lastRenderedPageBreak/>
         <w:t>—----</w:t>
       </w:r>
     </w:p>
